--- a/Gestion de Calidad DeliveryApp.docx
+++ b/Gestion de Calidad DeliveryApp.docx
@@ -397,8 +397,21 @@
         <w:pStyle w:val="Sinespaciado"/>
       </w:pPr>
       <w:r>
-        <w:t>Juan Sebastian Kazlauskas</w:t>
-      </w:r>
+        <w:t xml:space="preserve">Juan </w:t>
+      </w:r>
+      <w:proofErr w:type="spellStart"/>
+      <w:r>
+        <w:t>Sebastian</w:t>
+      </w:r>
+      <w:proofErr w:type="spellEnd"/>
+      <w:r>
+        <w:t xml:space="preserve"> </w:t>
+      </w:r>
+      <w:proofErr w:type="spellStart"/>
+      <w:r>
+        <w:t>Kazlauskas</w:t>
+      </w:r>
+      <w:proofErr w:type="spellEnd"/>
     </w:p>
     <w:p/>
     <w:p>
@@ -435,11 +448,13 @@
         <w:t>Tabla de contenido</w:t>
       </w:r>
     </w:p>
+    <w:bookmarkStart w:id="0" w:name="_GoBack"/>
+    <w:bookmarkEnd w:id="0"/>
     <w:p>
       <w:pPr>
         <w:pStyle w:val="TDC1"/>
         <w:rPr>
-          <w:rFonts w:eastAsiaTheme="minorEastAsia"/>
+          <w:rFonts w:asciiTheme="minorHAnsi" w:eastAsiaTheme="minorEastAsia" w:hAnsiTheme="minorHAnsi" w:cstheme="minorBidi"/>
           <w:b w:val="0"/>
           <w:bCs w:val="0"/>
           <w:noProof/>
@@ -457,12 +472,11 @@
       <w:r>
         <w:fldChar w:fldCharType="separate"/>
       </w:r>
-      <w:hyperlink w:anchor="_Toc259524475" w:history="1">
+      <w:hyperlink w:anchor="_Toc452044044" w:history="1">
         <w:r>
           <w:rPr>
             <w:rStyle w:val="Hipervnculo"/>
             <w:noProof/>
-            <w:color w:val="auto"/>
           </w:rPr>
           <w:t>Propósito</w:t>
         </w:r>
@@ -485,7 +499,7 @@
             <w:noProof/>
             <w:webHidden/>
           </w:rPr>
-          <w:instrText xml:space="preserve"> PAGEREF _Toc259524475 \h </w:instrText>
+          <w:instrText xml:space="preserve"> PAGEREF _Toc452044044 \h </w:instrText>
         </w:r>
         <w:r>
           <w:rPr>
@@ -520,7 +534,7 @@
       <w:pPr>
         <w:pStyle w:val="TDC2"/>
         <w:rPr>
-          <w:rFonts w:eastAsiaTheme="minorEastAsia"/>
+          <w:rFonts w:asciiTheme="minorHAnsi" w:eastAsiaTheme="minorEastAsia" w:hAnsiTheme="minorHAnsi" w:cstheme="minorBidi"/>
           <w:i w:val="0"/>
           <w:iCs w:val="0"/>
           <w:noProof/>
@@ -529,19 +543,16 @@
           <w:lang w:eastAsia="es-ES"/>
         </w:rPr>
       </w:pPr>
-      <w:hyperlink w:anchor="_Toc259524476" w:history="1">
+      <w:hyperlink w:anchor="_Toc452044045" w:history="1">
         <w:r>
           <w:rPr>
             <w:rStyle w:val="Hipervnculo"/>
-            <w:i w:val="0"/>
-            <w:noProof/>
-            <w:color w:val="auto"/>
+            <w:noProof/>
           </w:rPr>
           <w:t>Referencias</w:t>
         </w:r>
         <w:r>
           <w:rPr>
-            <w:i w:val="0"/>
             <w:noProof/>
             <w:webHidden/>
           </w:rPr>
@@ -549,7 +560,6 @@
         </w:r>
         <w:r>
           <w:rPr>
-            <w:i w:val="0"/>
             <w:noProof/>
             <w:webHidden/>
           </w:rPr>
@@ -557,22 +567,19 @@
         </w:r>
         <w:r>
           <w:rPr>
-            <w:i w:val="0"/>
-            <w:noProof/>
-            <w:webHidden/>
-          </w:rPr>
-          <w:instrText xml:space="preserve"> PAGEREF _Toc259524476 \h </w:instrText>
-        </w:r>
-        <w:r>
-          <w:rPr>
-            <w:i w:val="0"/>
-            <w:noProof/>
-            <w:webHidden/>
-          </w:rPr>
-        </w:r>
-        <w:r>
-          <w:rPr>
-            <w:i w:val="0"/>
+            <w:noProof/>
+            <w:webHidden/>
+          </w:rPr>
+          <w:instrText xml:space="preserve"> PAGEREF _Toc452044045 \h </w:instrText>
+        </w:r>
+        <w:r>
+          <w:rPr>
+            <w:noProof/>
+            <w:webHidden/>
+          </w:rPr>
+        </w:r>
+        <w:r>
+          <w:rPr>
             <w:noProof/>
             <w:webHidden/>
           </w:rPr>
@@ -580,7 +587,6 @@
         </w:r>
         <w:r>
           <w:rPr>
-            <w:i w:val="0"/>
             <w:noProof/>
             <w:webHidden/>
           </w:rPr>
@@ -588,7 +594,6 @@
         </w:r>
         <w:r>
           <w:rPr>
-            <w:i w:val="0"/>
             <w:noProof/>
             <w:webHidden/>
           </w:rPr>
@@ -600,7 +605,7 @@
       <w:pPr>
         <w:pStyle w:val="TDC1"/>
         <w:rPr>
-          <w:rFonts w:eastAsiaTheme="minorEastAsia"/>
+          <w:rFonts w:asciiTheme="minorHAnsi" w:eastAsiaTheme="minorEastAsia" w:hAnsiTheme="minorHAnsi" w:cstheme="minorBidi"/>
           <w:b w:val="0"/>
           <w:bCs w:val="0"/>
           <w:noProof/>
@@ -609,12 +614,11 @@
           <w:lang w:eastAsia="es-ES"/>
         </w:rPr>
       </w:pPr>
-      <w:hyperlink w:anchor="_Toc259524477" w:history="1">
+      <w:hyperlink w:anchor="_Toc452044046" w:history="1">
         <w:r>
           <w:rPr>
             <w:rStyle w:val="Hipervnculo"/>
             <w:noProof/>
-            <w:color w:val="auto"/>
           </w:rPr>
           <w:t>Gestión</w:t>
         </w:r>
@@ -637,7 +641,7 @@
             <w:noProof/>
             <w:webHidden/>
           </w:rPr>
-          <w:instrText xml:space="preserve"> PAGEREF _Toc259524477 \h </w:instrText>
+          <w:instrText xml:space="preserve"> PAGEREF _Toc452044046 \h </w:instrText>
         </w:r>
         <w:r>
           <w:rPr>
@@ -657,7 +661,7 @@
             <w:noProof/>
             <w:webHidden/>
           </w:rPr>
-          <w:t>4</w:t>
+          <w:t>5</w:t>
         </w:r>
         <w:r>
           <w:rPr>
@@ -672,7 +676,7 @@
       <w:pPr>
         <w:pStyle w:val="TDC2"/>
         <w:rPr>
-          <w:rFonts w:eastAsiaTheme="minorEastAsia"/>
+          <w:rFonts w:asciiTheme="minorHAnsi" w:eastAsiaTheme="minorEastAsia" w:hAnsiTheme="minorHAnsi" w:cstheme="minorBidi"/>
           <w:i w:val="0"/>
           <w:iCs w:val="0"/>
           <w:noProof/>
@@ -681,19 +685,16 @@
           <w:lang w:eastAsia="es-ES"/>
         </w:rPr>
       </w:pPr>
-      <w:hyperlink w:anchor="_Toc259524478" w:history="1">
+      <w:hyperlink w:anchor="_Toc452044047" w:history="1">
         <w:r>
           <w:rPr>
             <w:rStyle w:val="Hipervnculo"/>
-            <w:i w:val="0"/>
-            <w:noProof/>
-            <w:color w:val="auto"/>
+            <w:noProof/>
           </w:rPr>
           <w:t>Organización</w:t>
         </w:r>
         <w:r>
           <w:rPr>
-            <w:i w:val="0"/>
             <w:noProof/>
             <w:webHidden/>
           </w:rPr>
@@ -701,7 +702,6 @@
         </w:r>
         <w:r>
           <w:rPr>
-            <w:i w:val="0"/>
             <w:noProof/>
             <w:webHidden/>
           </w:rPr>
@@ -709,22 +709,19 @@
         </w:r>
         <w:r>
           <w:rPr>
-            <w:i w:val="0"/>
-            <w:noProof/>
-            <w:webHidden/>
-          </w:rPr>
-          <w:instrText xml:space="preserve"> PAGEREF _Toc259524478 \h </w:instrText>
-        </w:r>
-        <w:r>
-          <w:rPr>
-            <w:i w:val="0"/>
-            <w:noProof/>
-            <w:webHidden/>
-          </w:rPr>
-        </w:r>
-        <w:r>
-          <w:rPr>
-            <w:i w:val="0"/>
+            <w:noProof/>
+            <w:webHidden/>
+          </w:rPr>
+          <w:instrText xml:space="preserve"> PAGEREF _Toc452044047 \h </w:instrText>
+        </w:r>
+        <w:r>
+          <w:rPr>
+            <w:noProof/>
+            <w:webHidden/>
+          </w:rPr>
+        </w:r>
+        <w:r>
+          <w:rPr>
             <w:noProof/>
             <w:webHidden/>
           </w:rPr>
@@ -732,15 +729,13 @@
         </w:r>
         <w:r>
           <w:rPr>
-            <w:i w:val="0"/>
-            <w:noProof/>
-            <w:webHidden/>
-          </w:rPr>
-          <w:t>4</w:t>
-        </w:r>
-        <w:r>
-          <w:rPr>
-            <w:i w:val="0"/>
+            <w:noProof/>
+            <w:webHidden/>
+          </w:rPr>
+          <w:t>5</w:t>
+        </w:r>
+        <w:r>
+          <w:rPr>
             <w:noProof/>
             <w:webHidden/>
           </w:rPr>
@@ -752,7 +747,7 @@
       <w:pPr>
         <w:pStyle w:val="TDC2"/>
         <w:rPr>
-          <w:rFonts w:eastAsiaTheme="minorEastAsia"/>
+          <w:rFonts w:asciiTheme="minorHAnsi" w:eastAsiaTheme="minorEastAsia" w:hAnsiTheme="minorHAnsi" w:cstheme="minorBidi"/>
           <w:i w:val="0"/>
           <w:iCs w:val="0"/>
           <w:noProof/>
@@ -761,19 +756,16 @@
           <w:lang w:eastAsia="es-ES"/>
         </w:rPr>
       </w:pPr>
-      <w:hyperlink w:anchor="_Toc259524479" w:history="1">
+      <w:hyperlink w:anchor="_Toc452044048" w:history="1">
         <w:r>
           <w:rPr>
             <w:rStyle w:val="Hipervnculo"/>
-            <w:i w:val="0"/>
-            <w:noProof/>
-            <w:color w:val="auto"/>
+            <w:noProof/>
           </w:rPr>
           <w:t>Actividades</w:t>
         </w:r>
         <w:r>
           <w:rPr>
-            <w:i w:val="0"/>
             <w:noProof/>
             <w:webHidden/>
           </w:rPr>
@@ -781,7 +773,6 @@
         </w:r>
         <w:r>
           <w:rPr>
-            <w:i w:val="0"/>
             <w:noProof/>
             <w:webHidden/>
           </w:rPr>
@@ -789,22 +780,19 @@
         </w:r>
         <w:r>
           <w:rPr>
-            <w:i w:val="0"/>
-            <w:noProof/>
-            <w:webHidden/>
-          </w:rPr>
-          <w:instrText xml:space="preserve"> PAGEREF _Toc259524479 \h </w:instrText>
-        </w:r>
-        <w:r>
-          <w:rPr>
-            <w:i w:val="0"/>
-            <w:noProof/>
-            <w:webHidden/>
-          </w:rPr>
-        </w:r>
-        <w:r>
-          <w:rPr>
-            <w:i w:val="0"/>
+            <w:noProof/>
+            <w:webHidden/>
+          </w:rPr>
+          <w:instrText xml:space="preserve"> PAGEREF _Toc452044048 \h </w:instrText>
+        </w:r>
+        <w:r>
+          <w:rPr>
+            <w:noProof/>
+            <w:webHidden/>
+          </w:rPr>
+        </w:r>
+        <w:r>
+          <w:rPr>
             <w:noProof/>
             <w:webHidden/>
           </w:rPr>
@@ -812,15 +800,13 @@
         </w:r>
         <w:r>
           <w:rPr>
-            <w:i w:val="0"/>
-            <w:noProof/>
-            <w:webHidden/>
-          </w:rPr>
-          <w:t>4</w:t>
-        </w:r>
-        <w:r>
-          <w:rPr>
-            <w:i w:val="0"/>
+            <w:noProof/>
+            <w:webHidden/>
+          </w:rPr>
+          <w:t>5</w:t>
+        </w:r>
+        <w:r>
+          <w:rPr>
             <w:noProof/>
             <w:webHidden/>
           </w:rPr>
@@ -832,19 +818,18 @@
       <w:pPr>
         <w:pStyle w:val="TDC3"/>
         <w:rPr>
-          <w:rFonts w:eastAsiaTheme="minorEastAsia"/>
+          <w:rFonts w:asciiTheme="minorHAnsi" w:eastAsiaTheme="minorEastAsia" w:hAnsiTheme="minorHAnsi" w:cstheme="minorBidi"/>
           <w:noProof/>
           <w:sz w:val="22"/>
           <w:szCs w:val="22"/>
           <w:lang w:eastAsia="es-ES"/>
         </w:rPr>
       </w:pPr>
-      <w:hyperlink w:anchor="_Toc259524480" w:history="1">
+      <w:hyperlink w:anchor="_Toc452044049" w:history="1">
         <w:r>
           <w:rPr>
             <w:rStyle w:val="Hipervnculo"/>
             <w:noProof/>
-            <w:color w:val="auto"/>
           </w:rPr>
           <w:t>Ciclo de vida del software cubierto por el Plan</w:t>
         </w:r>
@@ -867,7 +852,7 @@
             <w:noProof/>
             <w:webHidden/>
           </w:rPr>
-          <w:instrText xml:space="preserve"> PAGEREF _Toc259524480 \h </w:instrText>
+          <w:instrText xml:space="preserve"> PAGEREF _Toc452044049 \h </w:instrText>
         </w:r>
         <w:r>
           <w:rPr>
@@ -887,7 +872,7 @@
             <w:noProof/>
             <w:webHidden/>
           </w:rPr>
-          <w:t>4</w:t>
+          <w:t>5</w:t>
         </w:r>
         <w:r>
           <w:rPr>
@@ -902,19 +887,18 @@
       <w:pPr>
         <w:pStyle w:val="TDC3"/>
         <w:rPr>
-          <w:rFonts w:eastAsiaTheme="minorEastAsia"/>
+          <w:rFonts w:asciiTheme="minorHAnsi" w:eastAsiaTheme="minorEastAsia" w:hAnsiTheme="minorHAnsi" w:cstheme="minorBidi"/>
           <w:noProof/>
           <w:sz w:val="22"/>
           <w:szCs w:val="22"/>
           <w:lang w:eastAsia="es-ES"/>
         </w:rPr>
       </w:pPr>
-      <w:hyperlink w:anchor="_Toc259524481" w:history="1">
+      <w:hyperlink w:anchor="_Toc452044050" w:history="1">
         <w:r>
           <w:rPr>
             <w:rStyle w:val="Hipervnculo"/>
             <w:noProof/>
-            <w:color w:val="auto"/>
           </w:rPr>
           <w:t>Actividades de calidad a realizarse</w:t>
         </w:r>
@@ -937,7 +921,7 @@
             <w:noProof/>
             <w:webHidden/>
           </w:rPr>
-          <w:instrText xml:space="preserve"> PAGEREF _Toc259524481 \h </w:instrText>
+          <w:instrText xml:space="preserve"> PAGEREF _Toc452044050 \h </w:instrText>
         </w:r>
         <w:r>
           <w:rPr>
@@ -957,7 +941,7 @@
             <w:noProof/>
             <w:webHidden/>
           </w:rPr>
-          <w:t>4</w:t>
+          <w:t>5</w:t>
         </w:r>
         <w:r>
           <w:rPr>
@@ -972,19 +956,18 @@
       <w:pPr>
         <w:pStyle w:val="TDC3"/>
         <w:rPr>
-          <w:rFonts w:eastAsiaTheme="minorEastAsia"/>
+          <w:rFonts w:asciiTheme="minorHAnsi" w:eastAsiaTheme="minorEastAsia" w:hAnsiTheme="minorHAnsi" w:cstheme="minorBidi"/>
           <w:noProof/>
           <w:sz w:val="22"/>
           <w:szCs w:val="22"/>
           <w:lang w:eastAsia="es-ES"/>
         </w:rPr>
       </w:pPr>
-      <w:hyperlink w:anchor="_Toc259524482" w:history="1">
+      <w:hyperlink w:anchor="_Toc452044051" w:history="1">
         <w:r>
           <w:rPr>
             <w:rStyle w:val="Hipervnculo"/>
             <w:noProof/>
-            <w:color w:val="auto"/>
           </w:rPr>
           <w:t>Relaciones entre las actividades de SQA y la planificación</w:t>
         </w:r>
@@ -1007,7 +990,7 @@
             <w:noProof/>
             <w:webHidden/>
           </w:rPr>
-          <w:instrText xml:space="preserve"> PAGEREF _Toc259524482 \h </w:instrText>
+          <w:instrText xml:space="preserve"> PAGEREF _Toc452044051 \h </w:instrText>
         </w:r>
         <w:r>
           <w:rPr>
@@ -1027,7 +1010,7 @@
             <w:noProof/>
             <w:webHidden/>
           </w:rPr>
-          <w:t>4</w:t>
+          <w:t>7</w:t>
         </w:r>
         <w:r>
           <w:rPr>
@@ -1042,7 +1025,7 @@
       <w:pPr>
         <w:pStyle w:val="TDC2"/>
         <w:rPr>
-          <w:rFonts w:eastAsiaTheme="minorEastAsia"/>
+          <w:rFonts w:asciiTheme="minorHAnsi" w:eastAsiaTheme="minorEastAsia" w:hAnsiTheme="minorHAnsi" w:cstheme="minorBidi"/>
           <w:i w:val="0"/>
           <w:iCs w:val="0"/>
           <w:noProof/>
@@ -1051,19 +1034,16 @@
           <w:lang w:eastAsia="es-ES"/>
         </w:rPr>
       </w:pPr>
-      <w:hyperlink w:anchor="_Toc259524483" w:history="1">
+      <w:hyperlink w:anchor="_Toc452044052" w:history="1">
         <w:r>
           <w:rPr>
             <w:rStyle w:val="Hipervnculo"/>
-            <w:i w:val="0"/>
-            <w:noProof/>
-            <w:color w:val="auto"/>
+            <w:noProof/>
           </w:rPr>
           <w:t>Responsables</w:t>
         </w:r>
         <w:r>
           <w:rPr>
-            <w:i w:val="0"/>
             <w:noProof/>
             <w:webHidden/>
           </w:rPr>
@@ -1071,7 +1051,6 @@
         </w:r>
         <w:r>
           <w:rPr>
-            <w:i w:val="0"/>
             <w:noProof/>
             <w:webHidden/>
           </w:rPr>
@@ -1079,22 +1058,19 @@
         </w:r>
         <w:r>
           <w:rPr>
-            <w:i w:val="0"/>
-            <w:noProof/>
-            <w:webHidden/>
-          </w:rPr>
-          <w:instrText xml:space="preserve"> PAGEREF _Toc259524483 \h </w:instrText>
-        </w:r>
-        <w:r>
-          <w:rPr>
-            <w:i w:val="0"/>
-            <w:noProof/>
-            <w:webHidden/>
-          </w:rPr>
-        </w:r>
-        <w:r>
-          <w:rPr>
-            <w:i w:val="0"/>
+            <w:noProof/>
+            <w:webHidden/>
+          </w:rPr>
+          <w:instrText xml:space="preserve"> PAGEREF _Toc452044052 \h </w:instrText>
+        </w:r>
+        <w:r>
+          <w:rPr>
+            <w:noProof/>
+            <w:webHidden/>
+          </w:rPr>
+        </w:r>
+        <w:r>
+          <w:rPr>
             <w:noProof/>
             <w:webHidden/>
           </w:rPr>
@@ -1102,15 +1078,13 @@
         </w:r>
         <w:r>
           <w:rPr>
-            <w:i w:val="0"/>
-            <w:noProof/>
-            <w:webHidden/>
-          </w:rPr>
-          <w:t>4</w:t>
-        </w:r>
-        <w:r>
-          <w:rPr>
-            <w:i w:val="0"/>
+            <w:noProof/>
+            <w:webHidden/>
+          </w:rPr>
+          <w:t>7</w:t>
+        </w:r>
+        <w:r>
+          <w:rPr>
             <w:noProof/>
             <w:webHidden/>
           </w:rPr>
@@ -1122,7 +1096,7 @@
       <w:pPr>
         <w:pStyle w:val="TDC1"/>
         <w:rPr>
-          <w:rFonts w:eastAsiaTheme="minorEastAsia"/>
+          <w:rFonts w:asciiTheme="minorHAnsi" w:eastAsiaTheme="minorEastAsia" w:hAnsiTheme="minorHAnsi" w:cstheme="minorBidi"/>
           <w:b w:val="0"/>
           <w:bCs w:val="0"/>
           <w:noProof/>
@@ -1131,12 +1105,11 @@
           <w:lang w:eastAsia="es-ES"/>
         </w:rPr>
       </w:pPr>
-      <w:hyperlink w:anchor="_Toc259524484" w:history="1">
+      <w:hyperlink w:anchor="_Toc452044053" w:history="1">
         <w:r>
           <w:rPr>
             <w:rStyle w:val="Hipervnculo"/>
             <w:noProof/>
-            <w:color w:val="auto"/>
           </w:rPr>
           <w:t>Documentación</w:t>
         </w:r>
@@ -1159,7 +1132,7 @@
             <w:noProof/>
             <w:webHidden/>
           </w:rPr>
-          <w:instrText xml:space="preserve"> PAGEREF _Toc259524484 \h </w:instrText>
+          <w:instrText xml:space="preserve"> PAGEREF _Toc452044053 \h </w:instrText>
         </w:r>
         <w:r>
           <w:rPr>
@@ -1179,7 +1152,7 @@
             <w:noProof/>
             <w:webHidden/>
           </w:rPr>
-          <w:t>4</w:t>
+          <w:t>8</w:t>
         </w:r>
         <w:r>
           <w:rPr>
@@ -1194,7 +1167,7 @@
       <w:pPr>
         <w:pStyle w:val="TDC2"/>
         <w:rPr>
-          <w:rFonts w:eastAsiaTheme="minorEastAsia"/>
+          <w:rFonts w:asciiTheme="minorHAnsi" w:eastAsiaTheme="minorEastAsia" w:hAnsiTheme="minorHAnsi" w:cstheme="minorBidi"/>
           <w:i w:val="0"/>
           <w:iCs w:val="0"/>
           <w:noProof/>
@@ -1203,19 +1176,16 @@
           <w:lang w:eastAsia="es-ES"/>
         </w:rPr>
       </w:pPr>
-      <w:hyperlink w:anchor="_Toc259524485" w:history="1">
+      <w:hyperlink w:anchor="_Toc452044054" w:history="1">
         <w:r>
           <w:rPr>
             <w:rStyle w:val="Hipervnculo"/>
-            <w:i w:val="0"/>
-            <w:noProof/>
-            <w:color w:val="auto"/>
+            <w:noProof/>
           </w:rPr>
           <w:t>Propósito</w:t>
         </w:r>
         <w:r>
           <w:rPr>
-            <w:i w:val="0"/>
             <w:noProof/>
             <w:webHidden/>
           </w:rPr>
@@ -1223,7 +1193,6 @@
         </w:r>
         <w:r>
           <w:rPr>
-            <w:i w:val="0"/>
             <w:noProof/>
             <w:webHidden/>
           </w:rPr>
@@ -1231,22 +1200,19 @@
         </w:r>
         <w:r>
           <w:rPr>
-            <w:i w:val="0"/>
-            <w:noProof/>
-            <w:webHidden/>
-          </w:rPr>
-          <w:instrText xml:space="preserve"> PAGEREF _Toc259524485 \h </w:instrText>
-        </w:r>
-        <w:r>
-          <w:rPr>
-            <w:i w:val="0"/>
-            <w:noProof/>
-            <w:webHidden/>
-          </w:rPr>
-        </w:r>
-        <w:r>
-          <w:rPr>
-            <w:i w:val="0"/>
+            <w:noProof/>
+            <w:webHidden/>
+          </w:rPr>
+          <w:instrText xml:space="preserve"> PAGEREF _Toc452044054 \h </w:instrText>
+        </w:r>
+        <w:r>
+          <w:rPr>
+            <w:noProof/>
+            <w:webHidden/>
+          </w:rPr>
+        </w:r>
+        <w:r>
+          <w:rPr>
             <w:noProof/>
             <w:webHidden/>
           </w:rPr>
@@ -1254,15 +1220,13 @@
         </w:r>
         <w:r>
           <w:rPr>
-            <w:i w:val="0"/>
-            <w:noProof/>
-            <w:webHidden/>
-          </w:rPr>
-          <w:t>4</w:t>
-        </w:r>
-        <w:r>
-          <w:rPr>
-            <w:i w:val="0"/>
+            <w:noProof/>
+            <w:webHidden/>
+          </w:rPr>
+          <w:t>8</w:t>
+        </w:r>
+        <w:r>
+          <w:rPr>
             <w:noProof/>
             <w:webHidden/>
           </w:rPr>
@@ -1274,7 +1238,7 @@
       <w:pPr>
         <w:pStyle w:val="TDC2"/>
         <w:rPr>
-          <w:rFonts w:eastAsiaTheme="minorEastAsia"/>
+          <w:rFonts w:asciiTheme="minorHAnsi" w:eastAsiaTheme="minorEastAsia" w:hAnsiTheme="minorHAnsi" w:cstheme="minorBidi"/>
           <w:i w:val="0"/>
           <w:iCs w:val="0"/>
           <w:noProof/>
@@ -1283,19 +1247,16 @@
           <w:lang w:eastAsia="es-ES"/>
         </w:rPr>
       </w:pPr>
-      <w:hyperlink w:anchor="_Toc259524486" w:history="1">
+      <w:hyperlink w:anchor="_Toc452044055" w:history="1">
         <w:r>
           <w:rPr>
             <w:rStyle w:val="Hipervnculo"/>
-            <w:i w:val="0"/>
-            <w:noProof/>
-            <w:color w:val="auto"/>
+            <w:noProof/>
           </w:rPr>
           <w:t>Documentación mínima requerida</w:t>
         </w:r>
         <w:r>
           <w:rPr>
-            <w:i w:val="0"/>
             <w:noProof/>
             <w:webHidden/>
           </w:rPr>
@@ -1303,7 +1264,6 @@
         </w:r>
         <w:r>
           <w:rPr>
-            <w:i w:val="0"/>
             <w:noProof/>
             <w:webHidden/>
           </w:rPr>
@@ -1311,22 +1271,19 @@
         </w:r>
         <w:r>
           <w:rPr>
-            <w:i w:val="0"/>
-            <w:noProof/>
-            <w:webHidden/>
-          </w:rPr>
-          <w:instrText xml:space="preserve"> PAGEREF _Toc259524486 \h </w:instrText>
-        </w:r>
-        <w:r>
-          <w:rPr>
-            <w:i w:val="0"/>
-            <w:noProof/>
-            <w:webHidden/>
-          </w:rPr>
-        </w:r>
-        <w:r>
-          <w:rPr>
-            <w:i w:val="0"/>
+            <w:noProof/>
+            <w:webHidden/>
+          </w:rPr>
+          <w:instrText xml:space="preserve"> PAGEREF _Toc452044055 \h </w:instrText>
+        </w:r>
+        <w:r>
+          <w:rPr>
+            <w:noProof/>
+            <w:webHidden/>
+          </w:rPr>
+        </w:r>
+        <w:r>
+          <w:rPr>
             <w:noProof/>
             <w:webHidden/>
           </w:rPr>
@@ -1334,15 +1291,13 @@
         </w:r>
         <w:r>
           <w:rPr>
-            <w:i w:val="0"/>
-            <w:noProof/>
-            <w:webHidden/>
-          </w:rPr>
-          <w:t>4</w:t>
-        </w:r>
-        <w:r>
-          <w:rPr>
-            <w:i w:val="0"/>
+            <w:noProof/>
+            <w:webHidden/>
+          </w:rPr>
+          <w:t>8</w:t>
+        </w:r>
+        <w:r>
+          <w:rPr>
             <w:noProof/>
             <w:webHidden/>
           </w:rPr>
@@ -1354,19 +1309,18 @@
       <w:pPr>
         <w:pStyle w:val="TDC3"/>
         <w:rPr>
-          <w:rFonts w:eastAsiaTheme="minorEastAsia"/>
+          <w:rFonts w:asciiTheme="minorHAnsi" w:eastAsiaTheme="minorEastAsia" w:hAnsiTheme="minorHAnsi" w:cstheme="minorBidi"/>
           <w:noProof/>
           <w:sz w:val="22"/>
           <w:szCs w:val="22"/>
           <w:lang w:eastAsia="es-ES"/>
         </w:rPr>
       </w:pPr>
-      <w:hyperlink w:anchor="_Toc259524487" w:history="1">
+      <w:hyperlink w:anchor="_Toc452044056" w:history="1">
         <w:r>
           <w:rPr>
             <w:rStyle w:val="Hipervnculo"/>
             <w:noProof/>
-            <w:color w:val="auto"/>
           </w:rPr>
           <w:t>Especificación de requerimientos del software</w:t>
         </w:r>
@@ -1389,7 +1343,7 @@
             <w:noProof/>
             <w:webHidden/>
           </w:rPr>
-          <w:instrText xml:space="preserve"> PAGEREF _Toc259524487 \h </w:instrText>
+          <w:instrText xml:space="preserve"> PAGEREF _Toc452044056 \h </w:instrText>
         </w:r>
         <w:r>
           <w:rPr>
@@ -1409,7 +1363,7 @@
             <w:noProof/>
             <w:webHidden/>
           </w:rPr>
-          <w:t>4</w:t>
+          <w:t>8</w:t>
         </w:r>
         <w:r>
           <w:rPr>
@@ -1424,19 +1378,18 @@
       <w:pPr>
         <w:pStyle w:val="TDC3"/>
         <w:rPr>
-          <w:rFonts w:eastAsiaTheme="minorEastAsia"/>
+          <w:rFonts w:asciiTheme="minorHAnsi" w:eastAsiaTheme="minorEastAsia" w:hAnsiTheme="minorHAnsi" w:cstheme="minorBidi"/>
           <w:noProof/>
           <w:sz w:val="22"/>
           <w:szCs w:val="22"/>
           <w:lang w:eastAsia="es-ES"/>
         </w:rPr>
       </w:pPr>
-      <w:hyperlink w:anchor="_Toc259524488" w:history="1">
+      <w:hyperlink w:anchor="_Toc452044057" w:history="1">
         <w:r>
           <w:rPr>
             <w:rStyle w:val="Hipervnculo"/>
             <w:noProof/>
-            <w:color w:val="auto"/>
           </w:rPr>
           <w:t>Descripción del diseño del software</w:t>
         </w:r>
@@ -1459,7 +1412,7 @@
             <w:noProof/>
             <w:webHidden/>
           </w:rPr>
-          <w:instrText xml:space="preserve"> PAGEREF _Toc259524488 \h </w:instrText>
+          <w:instrText xml:space="preserve"> PAGEREF _Toc452044057 \h </w:instrText>
         </w:r>
         <w:r>
           <w:rPr>
@@ -1479,7 +1432,7 @@
             <w:noProof/>
             <w:webHidden/>
           </w:rPr>
-          <w:t>4</w:t>
+          <w:t>10</w:t>
         </w:r>
         <w:r>
           <w:rPr>
@@ -1494,19 +1447,18 @@
       <w:pPr>
         <w:pStyle w:val="TDC3"/>
         <w:rPr>
-          <w:rFonts w:eastAsiaTheme="minorEastAsia"/>
+          <w:rFonts w:asciiTheme="minorHAnsi" w:eastAsiaTheme="minorEastAsia" w:hAnsiTheme="minorHAnsi" w:cstheme="minorBidi"/>
           <w:noProof/>
           <w:sz w:val="22"/>
           <w:szCs w:val="22"/>
           <w:lang w:eastAsia="es-ES"/>
         </w:rPr>
       </w:pPr>
-      <w:hyperlink w:anchor="_Toc259524489" w:history="1">
+      <w:hyperlink w:anchor="_Toc452044058" w:history="1">
         <w:r>
           <w:rPr>
             <w:rStyle w:val="Hipervnculo"/>
             <w:noProof/>
-            <w:color w:val="auto"/>
           </w:rPr>
           <w:t>Plan de Verificación &amp; Validación</w:t>
         </w:r>
@@ -1529,7 +1481,7 @@
             <w:noProof/>
             <w:webHidden/>
           </w:rPr>
-          <w:instrText xml:space="preserve"> PAGEREF _Toc259524489 \h </w:instrText>
+          <w:instrText xml:space="preserve"> PAGEREF _Toc452044058 \h </w:instrText>
         </w:r>
         <w:r>
           <w:rPr>
@@ -1549,7 +1501,7 @@
             <w:noProof/>
             <w:webHidden/>
           </w:rPr>
-          <w:t>4</w:t>
+          <w:t>11</w:t>
         </w:r>
         <w:r>
           <w:rPr>
@@ -1564,19 +1516,18 @@
       <w:pPr>
         <w:pStyle w:val="TDC3"/>
         <w:rPr>
-          <w:rFonts w:eastAsiaTheme="minorEastAsia"/>
+          <w:rFonts w:asciiTheme="minorHAnsi" w:eastAsiaTheme="minorEastAsia" w:hAnsiTheme="minorHAnsi" w:cstheme="minorBidi"/>
           <w:noProof/>
           <w:sz w:val="22"/>
           <w:szCs w:val="22"/>
           <w:lang w:eastAsia="es-ES"/>
         </w:rPr>
       </w:pPr>
-      <w:hyperlink w:anchor="_Toc259524490" w:history="1">
+      <w:hyperlink w:anchor="_Toc452044059" w:history="1">
         <w:r>
           <w:rPr>
             <w:rStyle w:val="Hipervnculo"/>
             <w:noProof/>
-            <w:color w:val="auto"/>
           </w:rPr>
           <w:t>Documentación de usuario</w:t>
         </w:r>
@@ -1599,7 +1550,7 @@
             <w:noProof/>
             <w:webHidden/>
           </w:rPr>
-          <w:instrText xml:space="preserve"> PAGEREF _Toc259524490 \h </w:instrText>
+          <w:instrText xml:space="preserve"> PAGEREF _Toc452044059 \h </w:instrText>
         </w:r>
         <w:r>
           <w:rPr>
@@ -1619,7 +1570,7 @@
             <w:noProof/>
             <w:webHidden/>
           </w:rPr>
-          <w:t>4</w:t>
+          <w:t>11</w:t>
         </w:r>
         <w:r>
           <w:rPr>
@@ -1634,7 +1585,7 @@
       <w:pPr>
         <w:pStyle w:val="TDC2"/>
         <w:rPr>
-          <w:rFonts w:eastAsiaTheme="minorEastAsia"/>
+          <w:rFonts w:asciiTheme="minorHAnsi" w:eastAsiaTheme="minorEastAsia" w:hAnsiTheme="minorHAnsi" w:cstheme="minorBidi"/>
           <w:i w:val="0"/>
           <w:iCs w:val="0"/>
           <w:noProof/>
@@ -1643,19 +1594,16 @@
           <w:lang w:eastAsia="es-ES"/>
         </w:rPr>
       </w:pPr>
-      <w:hyperlink w:anchor="_Toc259524491" w:history="1">
+      <w:hyperlink w:anchor="_Toc452044060" w:history="1">
         <w:r>
           <w:rPr>
             <w:rStyle w:val="Hipervnculo"/>
-            <w:i w:val="0"/>
-            <w:noProof/>
-            <w:color w:val="auto"/>
+            <w:noProof/>
           </w:rPr>
           <w:t>Plan de Gestión de configuración</w:t>
         </w:r>
         <w:r>
           <w:rPr>
-            <w:i w:val="0"/>
             <w:noProof/>
             <w:webHidden/>
           </w:rPr>
@@ -1663,7 +1611,6 @@
         </w:r>
         <w:r>
           <w:rPr>
-            <w:i w:val="0"/>
             <w:noProof/>
             <w:webHidden/>
           </w:rPr>
@@ -1671,22 +1618,19 @@
         </w:r>
         <w:r>
           <w:rPr>
-            <w:i w:val="0"/>
-            <w:noProof/>
-            <w:webHidden/>
-          </w:rPr>
-          <w:instrText xml:space="preserve"> PAGEREF _Toc259524491 \h </w:instrText>
-        </w:r>
-        <w:r>
-          <w:rPr>
-            <w:i w:val="0"/>
-            <w:noProof/>
-            <w:webHidden/>
-          </w:rPr>
-        </w:r>
-        <w:r>
-          <w:rPr>
-            <w:i w:val="0"/>
+            <w:noProof/>
+            <w:webHidden/>
+          </w:rPr>
+          <w:instrText xml:space="preserve"> PAGEREF _Toc452044060 \h </w:instrText>
+        </w:r>
+        <w:r>
+          <w:rPr>
+            <w:noProof/>
+            <w:webHidden/>
+          </w:rPr>
+        </w:r>
+        <w:r>
+          <w:rPr>
             <w:noProof/>
             <w:webHidden/>
           </w:rPr>
@@ -1694,15 +1638,13 @@
         </w:r>
         <w:r>
           <w:rPr>
-            <w:i w:val="0"/>
-            <w:noProof/>
-            <w:webHidden/>
-          </w:rPr>
-          <w:t>4</w:t>
-        </w:r>
-        <w:r>
-          <w:rPr>
-            <w:i w:val="0"/>
+            <w:noProof/>
+            <w:webHidden/>
+          </w:rPr>
+          <w:t>12</w:t>
+        </w:r>
+        <w:r>
+          <w:rPr>
             <w:noProof/>
             <w:webHidden/>
           </w:rPr>
@@ -1714,19 +1656,18 @@
       <w:pPr>
         <w:pStyle w:val="TDC3"/>
         <w:rPr>
-          <w:rFonts w:eastAsiaTheme="minorEastAsia"/>
+          <w:rFonts w:asciiTheme="minorHAnsi" w:eastAsiaTheme="minorEastAsia" w:hAnsiTheme="minorHAnsi" w:cstheme="minorBidi"/>
           <w:noProof/>
           <w:sz w:val="22"/>
           <w:szCs w:val="22"/>
           <w:lang w:eastAsia="es-ES"/>
         </w:rPr>
       </w:pPr>
-      <w:hyperlink w:anchor="_Toc259524492" w:history="1">
+      <w:hyperlink w:anchor="_Toc452044061" w:history="1">
         <w:r>
           <w:rPr>
             <w:rStyle w:val="Hipervnculo"/>
             <w:noProof/>
-            <w:color w:val="auto"/>
           </w:rPr>
           <w:t>Propósito</w:t>
         </w:r>
@@ -1749,7 +1690,7 @@
             <w:noProof/>
             <w:webHidden/>
           </w:rPr>
-          <w:instrText xml:space="preserve"> PAGEREF _Toc259524492 \h </w:instrText>
+          <w:instrText xml:space="preserve"> PAGEREF _Toc452044061 \h </w:instrText>
         </w:r>
         <w:r>
           <w:rPr>
@@ -1769,7 +1710,7 @@
             <w:noProof/>
             <w:webHidden/>
           </w:rPr>
-          <w:t>4</w:t>
+          <w:t>12</w:t>
         </w:r>
         <w:r>
           <w:rPr>
@@ -1784,19 +1725,18 @@
       <w:pPr>
         <w:pStyle w:val="TDC3"/>
         <w:rPr>
-          <w:rFonts w:eastAsiaTheme="minorEastAsia"/>
+          <w:rFonts w:asciiTheme="minorHAnsi" w:eastAsiaTheme="minorEastAsia" w:hAnsiTheme="minorHAnsi" w:cstheme="minorBidi"/>
           <w:noProof/>
           <w:sz w:val="22"/>
           <w:szCs w:val="22"/>
           <w:lang w:eastAsia="es-ES"/>
         </w:rPr>
       </w:pPr>
-      <w:hyperlink w:anchor="_Toc259524493" w:history="1">
+      <w:hyperlink w:anchor="_Toc452044062" w:history="1">
         <w:r>
           <w:rPr>
             <w:rStyle w:val="Hipervnculo"/>
             <w:noProof/>
-            <w:color w:val="auto"/>
           </w:rPr>
           <w:t>Resumen</w:t>
         </w:r>
@@ -1819,7 +1759,7 @@
             <w:noProof/>
             <w:webHidden/>
           </w:rPr>
-          <w:instrText xml:space="preserve"> PAGEREF _Toc259524493 \h </w:instrText>
+          <w:instrText xml:space="preserve"> PAGEREF _Toc452044062 \h </w:instrText>
         </w:r>
         <w:r>
           <w:rPr>
@@ -1839,7 +1779,7 @@
             <w:noProof/>
             <w:webHidden/>
           </w:rPr>
-          <w:t>4</w:t>
+          <w:t>12</w:t>
         </w:r>
         <w:r>
           <w:rPr>
@@ -1854,19 +1794,18 @@
       <w:pPr>
         <w:pStyle w:val="TDC3"/>
         <w:rPr>
-          <w:rFonts w:eastAsiaTheme="minorEastAsia"/>
+          <w:rFonts w:asciiTheme="minorHAnsi" w:eastAsiaTheme="minorEastAsia" w:hAnsiTheme="minorHAnsi" w:cstheme="minorBidi"/>
           <w:noProof/>
           <w:sz w:val="22"/>
           <w:szCs w:val="22"/>
           <w:lang w:eastAsia="es-ES"/>
         </w:rPr>
       </w:pPr>
-      <w:hyperlink w:anchor="_Toc259524494" w:history="1">
+      <w:hyperlink w:anchor="_Toc452044063" w:history="1">
         <w:r>
           <w:rPr>
             <w:rStyle w:val="Hipervnculo"/>
             <w:noProof/>
-            <w:color w:val="auto"/>
           </w:rPr>
           <w:t>Organización, Responsabilidades</w:t>
         </w:r>
@@ -1889,7 +1828,7 @@
             <w:noProof/>
             <w:webHidden/>
           </w:rPr>
-          <w:instrText xml:space="preserve"> PAGEREF _Toc259524494 \h </w:instrText>
+          <w:instrText xml:space="preserve"> PAGEREF _Toc452044063 \h </w:instrText>
         </w:r>
         <w:r>
           <w:rPr>
@@ -1909,7 +1848,7 @@
             <w:noProof/>
             <w:webHidden/>
           </w:rPr>
-          <w:t>4</w:t>
+          <w:t>12</w:t>
         </w:r>
         <w:r>
           <w:rPr>
@@ -1924,19 +1863,18 @@
       <w:pPr>
         <w:pStyle w:val="TDC3"/>
         <w:rPr>
-          <w:rFonts w:eastAsiaTheme="minorEastAsia"/>
+          <w:rFonts w:asciiTheme="minorHAnsi" w:eastAsiaTheme="minorEastAsia" w:hAnsiTheme="minorHAnsi" w:cstheme="minorBidi"/>
           <w:noProof/>
           <w:sz w:val="22"/>
           <w:szCs w:val="22"/>
           <w:lang w:eastAsia="es-ES"/>
         </w:rPr>
       </w:pPr>
-      <w:hyperlink w:anchor="_Toc259524495" w:history="1">
+      <w:hyperlink w:anchor="_Toc452044064" w:history="1">
         <w:r>
           <w:rPr>
             <w:rStyle w:val="Hipervnculo"/>
             <w:noProof/>
-            <w:color w:val="auto"/>
           </w:rPr>
           <w:t>Herramientas, Entorno, e Infraestructura</w:t>
         </w:r>
@@ -1959,7 +1897,7 @@
             <w:noProof/>
             <w:webHidden/>
           </w:rPr>
-          <w:instrText xml:space="preserve"> PAGEREF _Toc259524495 \h </w:instrText>
+          <w:instrText xml:space="preserve"> PAGEREF _Toc452044064 \h </w:instrText>
         </w:r>
         <w:r>
           <w:rPr>
@@ -1979,7 +1917,7 @@
             <w:noProof/>
             <w:webHidden/>
           </w:rPr>
-          <w:t>4</w:t>
+          <w:t>12</w:t>
         </w:r>
         <w:r>
           <w:rPr>
@@ -1994,19 +1932,18 @@
       <w:pPr>
         <w:pStyle w:val="TDC3"/>
         <w:rPr>
-          <w:rFonts w:eastAsiaTheme="minorEastAsia"/>
+          <w:rFonts w:asciiTheme="minorHAnsi" w:eastAsiaTheme="minorEastAsia" w:hAnsiTheme="minorHAnsi" w:cstheme="minorBidi"/>
           <w:noProof/>
           <w:sz w:val="22"/>
           <w:szCs w:val="22"/>
           <w:lang w:eastAsia="es-ES"/>
         </w:rPr>
       </w:pPr>
-      <w:hyperlink w:anchor="_Toc259524496" w:history="1">
+      <w:hyperlink w:anchor="_Toc452044065" w:history="1">
         <w:r>
           <w:rPr>
             <w:rStyle w:val="Hipervnculo"/>
             <w:noProof/>
-            <w:color w:val="auto"/>
           </w:rPr>
           <w:t>Forma de trabajo</w:t>
         </w:r>
@@ -2029,7 +1966,7 @@
             <w:noProof/>
             <w:webHidden/>
           </w:rPr>
-          <w:instrText xml:space="preserve"> PAGEREF _Toc259524496 \h </w:instrText>
+          <w:instrText xml:space="preserve"> PAGEREF _Toc452044065 \h </w:instrText>
         </w:r>
         <w:r>
           <w:rPr>
@@ -2049,7 +1986,7 @@
             <w:noProof/>
             <w:webHidden/>
           </w:rPr>
-          <w:t>4</w:t>
+          <w:t>13</w:t>
         </w:r>
         <w:r>
           <w:rPr>
@@ -2064,19 +2001,18 @@
       <w:pPr>
         <w:pStyle w:val="TDC3"/>
         <w:rPr>
-          <w:rFonts w:eastAsiaTheme="minorEastAsia"/>
+          <w:rFonts w:asciiTheme="minorHAnsi" w:eastAsiaTheme="minorEastAsia" w:hAnsiTheme="minorHAnsi" w:cstheme="minorBidi"/>
           <w:noProof/>
           <w:sz w:val="22"/>
           <w:szCs w:val="22"/>
           <w:lang w:eastAsia="es-ES"/>
         </w:rPr>
       </w:pPr>
-      <w:hyperlink w:anchor="_Toc259524497" w:history="1">
+      <w:hyperlink w:anchor="_Toc452044066" w:history="1">
         <w:r>
           <w:rPr>
             <w:rStyle w:val="Hipervnculo"/>
             <w:noProof/>
-            <w:color w:val="auto"/>
           </w:rPr>
           <w:t>Control de Cambios</w:t>
         </w:r>
@@ -2099,7 +2035,7 @@
             <w:noProof/>
             <w:webHidden/>
           </w:rPr>
-          <w:instrText xml:space="preserve"> PAGEREF _Toc259524497 \h </w:instrText>
+          <w:instrText xml:space="preserve"> PAGEREF _Toc452044066 \h </w:instrText>
         </w:r>
         <w:r>
           <w:rPr>
@@ -2119,7 +2055,7 @@
             <w:noProof/>
             <w:webHidden/>
           </w:rPr>
-          <w:t>4</w:t>
+          <w:t>13</w:t>
         </w:r>
         <w:r>
           <w:rPr>
@@ -2134,19 +2070,18 @@
       <w:pPr>
         <w:pStyle w:val="TDC3"/>
         <w:rPr>
-          <w:rFonts w:eastAsiaTheme="minorEastAsia"/>
+          <w:rFonts w:asciiTheme="minorHAnsi" w:eastAsiaTheme="minorEastAsia" w:hAnsiTheme="minorHAnsi" w:cstheme="minorBidi"/>
           <w:noProof/>
           <w:sz w:val="22"/>
           <w:szCs w:val="22"/>
           <w:lang w:eastAsia="es-ES"/>
         </w:rPr>
       </w:pPr>
-      <w:hyperlink w:anchor="_Toc259524498" w:history="1">
+      <w:hyperlink w:anchor="_Toc452044067" w:history="1">
         <w:r>
           <w:rPr>
             <w:rStyle w:val="Hipervnculo"/>
             <w:noProof/>
-            <w:color w:val="auto"/>
           </w:rPr>
           <w:t>Reportes y Auditorias</w:t>
         </w:r>
@@ -2169,7 +2104,7 @@
             <w:noProof/>
             <w:webHidden/>
           </w:rPr>
-          <w:instrText xml:space="preserve"> PAGEREF _Toc259524498 \h </w:instrText>
+          <w:instrText xml:space="preserve"> PAGEREF _Toc452044067 \h </w:instrText>
         </w:r>
         <w:r>
           <w:rPr>
@@ -2189,7 +2124,7 @@
             <w:noProof/>
             <w:webHidden/>
           </w:rPr>
-          <w:t>4</w:t>
+          <w:t>13</w:t>
         </w:r>
         <w:r>
           <w:rPr>
@@ -2204,7 +2139,7 @@
       <w:pPr>
         <w:pStyle w:val="TDC2"/>
         <w:rPr>
-          <w:rFonts w:eastAsiaTheme="minorEastAsia"/>
+          <w:rFonts w:asciiTheme="minorHAnsi" w:eastAsiaTheme="minorEastAsia" w:hAnsiTheme="minorHAnsi" w:cstheme="minorBidi"/>
           <w:i w:val="0"/>
           <w:iCs w:val="0"/>
           <w:noProof/>
@@ -2213,19 +2148,16 @@
           <w:lang w:eastAsia="es-ES"/>
         </w:rPr>
       </w:pPr>
-      <w:hyperlink w:anchor="_Toc259524499" w:history="1">
+      <w:hyperlink w:anchor="_Toc452044068" w:history="1">
         <w:r>
           <w:rPr>
             <w:rStyle w:val="Hipervnculo"/>
-            <w:i w:val="0"/>
-            <w:noProof/>
-            <w:color w:val="auto"/>
+            <w:noProof/>
           </w:rPr>
           <w:t>Otros documentos</w:t>
         </w:r>
         <w:r>
           <w:rPr>
-            <w:i w:val="0"/>
             <w:noProof/>
             <w:webHidden/>
           </w:rPr>
@@ -2233,7 +2165,6 @@
         </w:r>
         <w:r>
           <w:rPr>
-            <w:i w:val="0"/>
             <w:noProof/>
             <w:webHidden/>
           </w:rPr>
@@ -2241,22 +2172,19 @@
         </w:r>
         <w:r>
           <w:rPr>
-            <w:i w:val="0"/>
-            <w:noProof/>
-            <w:webHidden/>
-          </w:rPr>
-          <w:instrText xml:space="preserve"> PAGEREF _Toc259524499 \h </w:instrText>
-        </w:r>
-        <w:r>
-          <w:rPr>
-            <w:i w:val="0"/>
-            <w:noProof/>
-            <w:webHidden/>
-          </w:rPr>
-        </w:r>
-        <w:r>
-          <w:rPr>
-            <w:i w:val="0"/>
+            <w:noProof/>
+            <w:webHidden/>
+          </w:rPr>
+          <w:instrText xml:space="preserve"> PAGEREF _Toc452044068 \h </w:instrText>
+        </w:r>
+        <w:r>
+          <w:rPr>
+            <w:noProof/>
+            <w:webHidden/>
+          </w:rPr>
+        </w:r>
+        <w:r>
+          <w:rPr>
             <w:noProof/>
             <w:webHidden/>
           </w:rPr>
@@ -2264,15 +2192,13 @@
         </w:r>
         <w:r>
           <w:rPr>
-            <w:i w:val="0"/>
-            <w:noProof/>
-            <w:webHidden/>
-          </w:rPr>
-          <w:t>4</w:t>
-        </w:r>
-        <w:r>
-          <w:rPr>
-            <w:i w:val="0"/>
+            <w:noProof/>
+            <w:webHidden/>
+          </w:rPr>
+          <w:t>14</w:t>
+        </w:r>
+        <w:r>
+          <w:rPr>
             <w:noProof/>
             <w:webHidden/>
           </w:rPr>
@@ -2284,7 +2210,7 @@
       <w:pPr>
         <w:pStyle w:val="TDC1"/>
         <w:rPr>
-          <w:rFonts w:eastAsiaTheme="minorEastAsia"/>
+          <w:rFonts w:asciiTheme="minorHAnsi" w:eastAsiaTheme="minorEastAsia" w:hAnsiTheme="minorHAnsi" w:cstheme="minorBidi"/>
           <w:b w:val="0"/>
           <w:bCs w:val="0"/>
           <w:noProof/>
@@ -2293,12 +2219,11 @@
           <w:lang w:eastAsia="es-ES"/>
         </w:rPr>
       </w:pPr>
-      <w:hyperlink w:anchor="_Toc259524500" w:history="1">
+      <w:hyperlink w:anchor="_Toc452044069" w:history="1">
         <w:r>
           <w:rPr>
             <w:rStyle w:val="Hipervnculo"/>
             <w:noProof/>
-            <w:color w:val="auto"/>
           </w:rPr>
           <w:t>Estándares, prácticas, convenciones y métricas</w:t>
         </w:r>
@@ -2321,7 +2246,7 @@
             <w:noProof/>
             <w:webHidden/>
           </w:rPr>
-          <w:instrText xml:space="preserve"> PAGEREF _Toc259524500 \h </w:instrText>
+          <w:instrText xml:space="preserve"> PAGEREF _Toc452044069 \h </w:instrText>
         </w:r>
         <w:r>
           <w:rPr>
@@ -2341,7 +2266,7 @@
             <w:noProof/>
             <w:webHidden/>
           </w:rPr>
-          <w:t>4</w:t>
+          <w:t>14</w:t>
         </w:r>
         <w:r>
           <w:rPr>
@@ -2356,7 +2281,7 @@
       <w:pPr>
         <w:pStyle w:val="TDC2"/>
         <w:rPr>
-          <w:rFonts w:eastAsiaTheme="minorEastAsia"/>
+          <w:rFonts w:asciiTheme="minorHAnsi" w:eastAsiaTheme="minorEastAsia" w:hAnsiTheme="minorHAnsi" w:cstheme="minorBidi"/>
           <w:i w:val="0"/>
           <w:iCs w:val="0"/>
           <w:noProof/>
@@ -2365,19 +2290,16 @@
           <w:lang w:eastAsia="es-ES"/>
         </w:rPr>
       </w:pPr>
-      <w:hyperlink w:anchor="_Toc259524501" w:history="1">
+      <w:hyperlink w:anchor="_Toc452044070" w:history="1">
         <w:r>
           <w:rPr>
             <w:rStyle w:val="Hipervnculo"/>
-            <w:i w:val="0"/>
-            <w:noProof/>
-            <w:color w:val="auto"/>
+            <w:noProof/>
           </w:rPr>
           <w:t>Objetivos</w:t>
         </w:r>
         <w:r>
           <w:rPr>
-            <w:i w:val="0"/>
             <w:noProof/>
             <w:webHidden/>
           </w:rPr>
@@ -2385,7 +2307,6 @@
         </w:r>
         <w:r>
           <w:rPr>
-            <w:i w:val="0"/>
             <w:noProof/>
             <w:webHidden/>
           </w:rPr>
@@ -2393,22 +2314,19 @@
         </w:r>
         <w:r>
           <w:rPr>
-            <w:i w:val="0"/>
-            <w:noProof/>
-            <w:webHidden/>
-          </w:rPr>
-          <w:instrText xml:space="preserve"> PAGEREF _Toc259524501 \h </w:instrText>
-        </w:r>
-        <w:r>
-          <w:rPr>
-            <w:i w:val="0"/>
-            <w:noProof/>
-            <w:webHidden/>
-          </w:rPr>
-        </w:r>
-        <w:r>
-          <w:rPr>
-            <w:i w:val="0"/>
+            <w:noProof/>
+            <w:webHidden/>
+          </w:rPr>
+          <w:instrText xml:space="preserve"> PAGEREF _Toc452044070 \h </w:instrText>
+        </w:r>
+        <w:r>
+          <w:rPr>
+            <w:noProof/>
+            <w:webHidden/>
+          </w:rPr>
+        </w:r>
+        <w:r>
+          <w:rPr>
             <w:noProof/>
             <w:webHidden/>
           </w:rPr>
@@ -2416,15 +2334,13 @@
         </w:r>
         <w:r>
           <w:rPr>
-            <w:i w:val="0"/>
-            <w:noProof/>
-            <w:webHidden/>
-          </w:rPr>
-          <w:t>4</w:t>
-        </w:r>
-        <w:r>
-          <w:rPr>
-            <w:i w:val="0"/>
+            <w:noProof/>
+            <w:webHidden/>
+          </w:rPr>
+          <w:t>14</w:t>
+        </w:r>
+        <w:r>
+          <w:rPr>
             <w:noProof/>
             <w:webHidden/>
           </w:rPr>
@@ -2436,7 +2352,7 @@
       <w:pPr>
         <w:pStyle w:val="TDC2"/>
         <w:rPr>
-          <w:rFonts w:eastAsiaTheme="minorEastAsia"/>
+          <w:rFonts w:asciiTheme="minorHAnsi" w:eastAsiaTheme="minorEastAsia" w:hAnsiTheme="minorHAnsi" w:cstheme="minorBidi"/>
           <w:i w:val="0"/>
           <w:iCs w:val="0"/>
           <w:noProof/>
@@ -2445,19 +2361,16 @@
           <w:lang w:eastAsia="es-ES"/>
         </w:rPr>
       </w:pPr>
-      <w:hyperlink w:anchor="_Toc259524502" w:history="1">
+      <w:hyperlink w:anchor="_Toc452044071" w:history="1">
         <w:r>
           <w:rPr>
             <w:rStyle w:val="Hipervnculo"/>
-            <w:i w:val="0"/>
-            <w:noProof/>
-            <w:color w:val="auto"/>
+            <w:noProof/>
           </w:rPr>
           <w:t>Métricas de proceso</w:t>
         </w:r>
         <w:r>
           <w:rPr>
-            <w:i w:val="0"/>
             <w:noProof/>
             <w:webHidden/>
           </w:rPr>
@@ -2465,7 +2378,6 @@
         </w:r>
         <w:r>
           <w:rPr>
-            <w:i w:val="0"/>
             <w:noProof/>
             <w:webHidden/>
           </w:rPr>
@@ -2473,22 +2385,19 @@
         </w:r>
         <w:r>
           <w:rPr>
-            <w:i w:val="0"/>
-            <w:noProof/>
-            <w:webHidden/>
-          </w:rPr>
-          <w:instrText xml:space="preserve"> PAGEREF _Toc259524502 \h </w:instrText>
-        </w:r>
-        <w:r>
-          <w:rPr>
-            <w:i w:val="0"/>
-            <w:noProof/>
-            <w:webHidden/>
-          </w:rPr>
-        </w:r>
-        <w:r>
-          <w:rPr>
-            <w:i w:val="0"/>
+            <w:noProof/>
+            <w:webHidden/>
+          </w:rPr>
+          <w:instrText xml:space="preserve"> PAGEREF _Toc452044071 \h </w:instrText>
+        </w:r>
+        <w:r>
+          <w:rPr>
+            <w:noProof/>
+            <w:webHidden/>
+          </w:rPr>
+        </w:r>
+        <w:r>
+          <w:rPr>
             <w:noProof/>
             <w:webHidden/>
           </w:rPr>
@@ -2496,15 +2405,13 @@
         </w:r>
         <w:r>
           <w:rPr>
-            <w:i w:val="0"/>
-            <w:noProof/>
-            <w:webHidden/>
-          </w:rPr>
-          <w:t>4</w:t>
-        </w:r>
-        <w:r>
-          <w:rPr>
-            <w:i w:val="0"/>
+            <w:noProof/>
+            <w:webHidden/>
+          </w:rPr>
+          <w:t>15</w:t>
+        </w:r>
+        <w:r>
+          <w:rPr>
             <w:noProof/>
             <w:webHidden/>
           </w:rPr>
@@ -2516,7 +2423,7 @@
       <w:pPr>
         <w:pStyle w:val="TDC2"/>
         <w:rPr>
-          <w:rFonts w:eastAsiaTheme="minorEastAsia"/>
+          <w:rFonts w:asciiTheme="minorHAnsi" w:eastAsiaTheme="minorEastAsia" w:hAnsiTheme="minorHAnsi" w:cstheme="minorBidi"/>
           <w:i w:val="0"/>
           <w:iCs w:val="0"/>
           <w:noProof/>
@@ -2525,19 +2432,16 @@
           <w:lang w:eastAsia="es-ES"/>
         </w:rPr>
       </w:pPr>
-      <w:hyperlink w:anchor="_Toc259524503" w:history="1">
+      <w:hyperlink w:anchor="_Toc452044072" w:history="1">
         <w:r>
           <w:rPr>
             <w:rStyle w:val="Hipervnculo"/>
-            <w:i w:val="0"/>
-            <w:noProof/>
-            <w:color w:val="auto"/>
+            <w:noProof/>
           </w:rPr>
           <w:t>Métricas de proyecto</w:t>
         </w:r>
         <w:r>
           <w:rPr>
-            <w:i w:val="0"/>
             <w:noProof/>
             <w:webHidden/>
           </w:rPr>
@@ -2545,7 +2449,6 @@
         </w:r>
         <w:r>
           <w:rPr>
-            <w:i w:val="0"/>
             <w:noProof/>
             <w:webHidden/>
           </w:rPr>
@@ -2553,22 +2456,19 @@
         </w:r>
         <w:r>
           <w:rPr>
-            <w:i w:val="0"/>
-            <w:noProof/>
-            <w:webHidden/>
-          </w:rPr>
-          <w:instrText xml:space="preserve"> PAGEREF _Toc259524503 \h </w:instrText>
-        </w:r>
-        <w:r>
-          <w:rPr>
-            <w:i w:val="0"/>
-            <w:noProof/>
-            <w:webHidden/>
-          </w:rPr>
-        </w:r>
-        <w:r>
-          <w:rPr>
-            <w:i w:val="0"/>
+            <w:noProof/>
+            <w:webHidden/>
+          </w:rPr>
+          <w:instrText xml:space="preserve"> PAGEREF _Toc452044072 \h </w:instrText>
+        </w:r>
+        <w:r>
+          <w:rPr>
+            <w:noProof/>
+            <w:webHidden/>
+          </w:rPr>
+        </w:r>
+        <w:r>
+          <w:rPr>
             <w:noProof/>
             <w:webHidden/>
           </w:rPr>
@@ -2576,15 +2476,13 @@
         </w:r>
         <w:r>
           <w:rPr>
-            <w:i w:val="0"/>
-            <w:noProof/>
-            <w:webHidden/>
-          </w:rPr>
-          <w:t>4</w:t>
-        </w:r>
-        <w:r>
-          <w:rPr>
-            <w:i w:val="0"/>
+            <w:noProof/>
+            <w:webHidden/>
+          </w:rPr>
+          <w:t>15</w:t>
+        </w:r>
+        <w:r>
+          <w:rPr>
             <w:noProof/>
             <w:webHidden/>
           </w:rPr>
@@ -2596,7 +2494,7 @@
       <w:pPr>
         <w:pStyle w:val="TDC2"/>
         <w:rPr>
-          <w:rFonts w:eastAsiaTheme="minorEastAsia"/>
+          <w:rFonts w:asciiTheme="minorHAnsi" w:eastAsiaTheme="minorEastAsia" w:hAnsiTheme="minorHAnsi" w:cstheme="minorBidi"/>
           <w:i w:val="0"/>
           <w:iCs w:val="0"/>
           <w:noProof/>
@@ -2605,19 +2503,16 @@
           <w:lang w:eastAsia="es-ES"/>
         </w:rPr>
       </w:pPr>
-      <w:hyperlink w:anchor="_Toc259524504" w:history="1">
+      <w:hyperlink w:anchor="_Toc452044073" w:history="1">
         <w:r>
           <w:rPr>
             <w:rStyle w:val="Hipervnculo"/>
-            <w:i w:val="0"/>
-            <w:noProof/>
-            <w:color w:val="auto"/>
+            <w:noProof/>
           </w:rPr>
           <w:t>Métricas de producto</w:t>
         </w:r>
         <w:r>
           <w:rPr>
-            <w:i w:val="0"/>
             <w:noProof/>
             <w:webHidden/>
           </w:rPr>
@@ -2625,7 +2520,6 @@
         </w:r>
         <w:r>
           <w:rPr>
-            <w:i w:val="0"/>
             <w:noProof/>
             <w:webHidden/>
           </w:rPr>
@@ -2633,22 +2527,19 @@
         </w:r>
         <w:r>
           <w:rPr>
-            <w:i w:val="0"/>
-            <w:noProof/>
-            <w:webHidden/>
-          </w:rPr>
-          <w:instrText xml:space="preserve"> PAGEREF _Toc259524504 \h </w:instrText>
-        </w:r>
-        <w:r>
-          <w:rPr>
-            <w:i w:val="0"/>
-            <w:noProof/>
-            <w:webHidden/>
-          </w:rPr>
-        </w:r>
-        <w:r>
-          <w:rPr>
-            <w:i w:val="0"/>
+            <w:noProof/>
+            <w:webHidden/>
+          </w:rPr>
+          <w:instrText xml:space="preserve"> PAGEREF _Toc452044073 \h </w:instrText>
+        </w:r>
+        <w:r>
+          <w:rPr>
+            <w:noProof/>
+            <w:webHidden/>
+          </w:rPr>
+        </w:r>
+        <w:r>
+          <w:rPr>
             <w:noProof/>
             <w:webHidden/>
           </w:rPr>
@@ -2656,15 +2547,13 @@
         </w:r>
         <w:r>
           <w:rPr>
-            <w:i w:val="0"/>
-            <w:noProof/>
-            <w:webHidden/>
-          </w:rPr>
-          <w:t>4</w:t>
-        </w:r>
-        <w:r>
-          <w:rPr>
-            <w:i w:val="0"/>
+            <w:noProof/>
+            <w:webHidden/>
+          </w:rPr>
+          <w:t>16</w:t>
+        </w:r>
+        <w:r>
+          <w:rPr>
             <w:noProof/>
             <w:webHidden/>
           </w:rPr>
@@ -2676,7 +2565,7 @@
       <w:pPr>
         <w:pStyle w:val="TDC2"/>
         <w:rPr>
-          <w:rFonts w:eastAsiaTheme="minorEastAsia"/>
+          <w:rFonts w:asciiTheme="minorHAnsi" w:eastAsiaTheme="minorEastAsia" w:hAnsiTheme="minorHAnsi" w:cstheme="minorBidi"/>
           <w:i w:val="0"/>
           <w:iCs w:val="0"/>
           <w:noProof/>
@@ -2685,19 +2574,16 @@
           <w:lang w:eastAsia="es-ES"/>
         </w:rPr>
       </w:pPr>
-      <w:hyperlink w:anchor="_Toc259524505" w:history="1">
+      <w:hyperlink w:anchor="_Toc452044074" w:history="1">
         <w:r>
           <w:rPr>
             <w:rStyle w:val="Hipervnculo"/>
-            <w:i w:val="0"/>
-            <w:noProof/>
-            <w:color w:val="auto"/>
+            <w:noProof/>
           </w:rPr>
           <w:t>Estándar de documentación</w:t>
         </w:r>
         <w:r>
           <w:rPr>
-            <w:i w:val="0"/>
             <w:noProof/>
             <w:webHidden/>
           </w:rPr>
@@ -2705,7 +2591,6 @@
         </w:r>
         <w:r>
           <w:rPr>
-            <w:i w:val="0"/>
             <w:noProof/>
             <w:webHidden/>
           </w:rPr>
@@ -2713,22 +2598,19 @@
         </w:r>
         <w:r>
           <w:rPr>
-            <w:i w:val="0"/>
-            <w:noProof/>
-            <w:webHidden/>
-          </w:rPr>
-          <w:instrText xml:space="preserve"> PAGEREF _Toc259524505 \h </w:instrText>
-        </w:r>
-        <w:r>
-          <w:rPr>
-            <w:i w:val="0"/>
-            <w:noProof/>
-            <w:webHidden/>
-          </w:rPr>
-        </w:r>
-        <w:r>
-          <w:rPr>
-            <w:i w:val="0"/>
+            <w:noProof/>
+            <w:webHidden/>
+          </w:rPr>
+          <w:instrText xml:space="preserve"> PAGEREF _Toc452044074 \h </w:instrText>
+        </w:r>
+        <w:r>
+          <w:rPr>
+            <w:noProof/>
+            <w:webHidden/>
+          </w:rPr>
+        </w:r>
+        <w:r>
+          <w:rPr>
             <w:noProof/>
             <w:webHidden/>
           </w:rPr>
@@ -2736,15 +2618,13 @@
         </w:r>
         <w:r>
           <w:rPr>
-            <w:i w:val="0"/>
-            <w:noProof/>
-            <w:webHidden/>
-          </w:rPr>
-          <w:t>4</w:t>
-        </w:r>
-        <w:r>
-          <w:rPr>
-            <w:i w:val="0"/>
+            <w:noProof/>
+            <w:webHidden/>
+          </w:rPr>
+          <w:t>16</w:t>
+        </w:r>
+        <w:r>
+          <w:rPr>
             <w:noProof/>
             <w:webHidden/>
           </w:rPr>
@@ -2756,7 +2636,7 @@
       <w:pPr>
         <w:pStyle w:val="TDC2"/>
         <w:rPr>
-          <w:rFonts w:eastAsiaTheme="minorEastAsia"/>
+          <w:rFonts w:asciiTheme="minorHAnsi" w:eastAsiaTheme="minorEastAsia" w:hAnsiTheme="minorHAnsi" w:cstheme="minorBidi"/>
           <w:i w:val="0"/>
           <w:iCs w:val="0"/>
           <w:noProof/>
@@ -2765,19 +2645,16 @@
           <w:lang w:eastAsia="es-ES"/>
         </w:rPr>
       </w:pPr>
-      <w:hyperlink w:anchor="_Toc259524506" w:history="1">
+      <w:hyperlink w:anchor="_Toc452044075" w:history="1">
         <w:r>
           <w:rPr>
             <w:rStyle w:val="Hipervnculo"/>
-            <w:i w:val="0"/>
-            <w:noProof/>
-            <w:color w:val="auto"/>
+            <w:noProof/>
           </w:rPr>
           <w:t>Estándar de verificación y prácticas</w:t>
         </w:r>
         <w:r>
           <w:rPr>
-            <w:i w:val="0"/>
             <w:noProof/>
             <w:webHidden/>
           </w:rPr>
@@ -2785,7 +2662,6 @@
         </w:r>
         <w:r>
           <w:rPr>
-            <w:i w:val="0"/>
             <w:noProof/>
             <w:webHidden/>
           </w:rPr>
@@ -2793,22 +2669,19 @@
         </w:r>
         <w:r>
           <w:rPr>
-            <w:i w:val="0"/>
-            <w:noProof/>
-            <w:webHidden/>
-          </w:rPr>
-          <w:instrText xml:space="preserve"> PAGEREF _Toc259524506 \h </w:instrText>
-        </w:r>
-        <w:r>
-          <w:rPr>
-            <w:i w:val="0"/>
-            <w:noProof/>
-            <w:webHidden/>
-          </w:rPr>
-        </w:r>
-        <w:r>
-          <w:rPr>
-            <w:i w:val="0"/>
+            <w:noProof/>
+            <w:webHidden/>
+          </w:rPr>
+          <w:instrText xml:space="preserve"> PAGEREF _Toc452044075 \h </w:instrText>
+        </w:r>
+        <w:r>
+          <w:rPr>
+            <w:noProof/>
+            <w:webHidden/>
+          </w:rPr>
+        </w:r>
+        <w:r>
+          <w:rPr>
             <w:noProof/>
             <w:webHidden/>
           </w:rPr>
@@ -2816,15 +2689,13 @@
         </w:r>
         <w:r>
           <w:rPr>
-            <w:i w:val="0"/>
-            <w:noProof/>
-            <w:webHidden/>
-          </w:rPr>
-          <w:t>4</w:t>
-        </w:r>
-        <w:r>
-          <w:rPr>
-            <w:i w:val="0"/>
+            <w:noProof/>
+            <w:webHidden/>
+          </w:rPr>
+          <w:t>17</w:t>
+        </w:r>
+        <w:r>
+          <w:rPr>
             <w:noProof/>
             <w:webHidden/>
           </w:rPr>
@@ -2836,7 +2707,7 @@
       <w:pPr>
         <w:pStyle w:val="TDC2"/>
         <w:rPr>
-          <w:rFonts w:eastAsiaTheme="minorEastAsia"/>
+          <w:rFonts w:asciiTheme="minorHAnsi" w:eastAsiaTheme="minorEastAsia" w:hAnsiTheme="minorHAnsi" w:cstheme="minorBidi"/>
           <w:i w:val="0"/>
           <w:iCs w:val="0"/>
           <w:noProof/>
@@ -2845,19 +2716,16 @@
           <w:lang w:eastAsia="es-ES"/>
         </w:rPr>
       </w:pPr>
-      <w:hyperlink w:anchor="_Toc259524507" w:history="1">
+      <w:hyperlink w:anchor="_Toc452044076" w:history="1">
         <w:r>
           <w:rPr>
             <w:rStyle w:val="Hipervnculo"/>
-            <w:i w:val="0"/>
-            <w:noProof/>
-            <w:color w:val="auto"/>
+            <w:noProof/>
           </w:rPr>
           <w:t>Otros Estándares</w:t>
         </w:r>
         <w:r>
           <w:rPr>
-            <w:i w:val="0"/>
             <w:noProof/>
             <w:webHidden/>
           </w:rPr>
@@ -2865,7 +2733,6 @@
         </w:r>
         <w:r>
           <w:rPr>
-            <w:i w:val="0"/>
             <w:noProof/>
             <w:webHidden/>
           </w:rPr>
@@ -2873,22 +2740,19 @@
         </w:r>
         <w:r>
           <w:rPr>
-            <w:i w:val="0"/>
-            <w:noProof/>
-            <w:webHidden/>
-          </w:rPr>
-          <w:instrText xml:space="preserve"> PAGEREF _Toc259524507 \h </w:instrText>
-        </w:r>
-        <w:r>
-          <w:rPr>
-            <w:i w:val="0"/>
-            <w:noProof/>
-            <w:webHidden/>
-          </w:rPr>
-        </w:r>
-        <w:r>
-          <w:rPr>
-            <w:i w:val="0"/>
+            <w:noProof/>
+            <w:webHidden/>
+          </w:rPr>
+          <w:instrText xml:space="preserve"> PAGEREF _Toc452044076 \h </w:instrText>
+        </w:r>
+        <w:r>
+          <w:rPr>
+            <w:noProof/>
+            <w:webHidden/>
+          </w:rPr>
+        </w:r>
+        <w:r>
+          <w:rPr>
             <w:noProof/>
             <w:webHidden/>
           </w:rPr>
@@ -2896,15 +2760,13 @@
         </w:r>
         <w:r>
           <w:rPr>
-            <w:i w:val="0"/>
-            <w:noProof/>
-            <w:webHidden/>
-          </w:rPr>
-          <w:t>4</w:t>
-        </w:r>
-        <w:r>
-          <w:rPr>
-            <w:i w:val="0"/>
+            <w:noProof/>
+            <w:webHidden/>
+          </w:rPr>
+          <w:t>17</w:t>
+        </w:r>
+        <w:r>
+          <w:rPr>
             <w:noProof/>
             <w:webHidden/>
           </w:rPr>
@@ -2916,7 +2778,7 @@
       <w:pPr>
         <w:pStyle w:val="TDC1"/>
         <w:rPr>
-          <w:rFonts w:eastAsiaTheme="minorEastAsia"/>
+          <w:rFonts w:asciiTheme="minorHAnsi" w:eastAsiaTheme="minorEastAsia" w:hAnsiTheme="minorHAnsi" w:cstheme="minorBidi"/>
           <w:b w:val="0"/>
           <w:bCs w:val="0"/>
           <w:noProof/>
@@ -2925,12 +2787,11 @@
           <w:lang w:eastAsia="es-ES"/>
         </w:rPr>
       </w:pPr>
-      <w:hyperlink w:anchor="_Toc259524508" w:history="1">
+      <w:hyperlink w:anchor="_Toc452044077" w:history="1">
         <w:r>
           <w:rPr>
             <w:rStyle w:val="Hipervnculo"/>
             <w:noProof/>
-            <w:color w:val="auto"/>
           </w:rPr>
           <w:t>Revisiones y auditorías</w:t>
         </w:r>
@@ -2953,7 +2814,7 @@
             <w:noProof/>
             <w:webHidden/>
           </w:rPr>
-          <w:instrText xml:space="preserve"> PAGEREF _Toc259524508 \h </w:instrText>
+          <w:instrText xml:space="preserve"> PAGEREF _Toc452044077 \h </w:instrText>
         </w:r>
         <w:r>
           <w:rPr>
@@ -2973,7 +2834,7 @@
             <w:noProof/>
             <w:webHidden/>
           </w:rPr>
-          <w:t>4</w:t>
+          <w:t>17</w:t>
         </w:r>
         <w:r>
           <w:rPr>
@@ -2988,7 +2849,7 @@
       <w:pPr>
         <w:pStyle w:val="TDC2"/>
         <w:rPr>
-          <w:rFonts w:eastAsiaTheme="minorEastAsia"/>
+          <w:rFonts w:asciiTheme="minorHAnsi" w:eastAsiaTheme="minorEastAsia" w:hAnsiTheme="minorHAnsi" w:cstheme="minorBidi"/>
           <w:i w:val="0"/>
           <w:iCs w:val="0"/>
           <w:noProof/>
@@ -2997,19 +2858,16 @@
           <w:lang w:eastAsia="es-ES"/>
         </w:rPr>
       </w:pPr>
-      <w:hyperlink w:anchor="_Toc259524509" w:history="1">
+      <w:hyperlink w:anchor="_Toc452044078" w:history="1">
         <w:r>
           <w:rPr>
             <w:rStyle w:val="Hipervnculo"/>
-            <w:i w:val="0"/>
-            <w:noProof/>
-            <w:color w:val="auto"/>
+            <w:noProof/>
           </w:rPr>
           <w:t>Objetivo</w:t>
         </w:r>
         <w:r>
           <w:rPr>
-            <w:i w:val="0"/>
             <w:noProof/>
             <w:webHidden/>
           </w:rPr>
@@ -3017,7 +2875,6 @@
         </w:r>
         <w:r>
           <w:rPr>
-            <w:i w:val="0"/>
             <w:noProof/>
             <w:webHidden/>
           </w:rPr>
@@ -3025,22 +2882,19 @@
         </w:r>
         <w:r>
           <w:rPr>
-            <w:i w:val="0"/>
-            <w:noProof/>
-            <w:webHidden/>
-          </w:rPr>
-          <w:instrText xml:space="preserve"> PAGEREF _Toc259524509 \h </w:instrText>
-        </w:r>
-        <w:r>
-          <w:rPr>
-            <w:i w:val="0"/>
-            <w:noProof/>
-            <w:webHidden/>
-          </w:rPr>
-        </w:r>
-        <w:r>
-          <w:rPr>
-            <w:i w:val="0"/>
+            <w:noProof/>
+            <w:webHidden/>
+          </w:rPr>
+          <w:instrText xml:space="preserve"> PAGEREF _Toc452044078 \h </w:instrText>
+        </w:r>
+        <w:r>
+          <w:rPr>
+            <w:noProof/>
+            <w:webHidden/>
+          </w:rPr>
+        </w:r>
+        <w:r>
+          <w:rPr>
             <w:noProof/>
             <w:webHidden/>
           </w:rPr>
@@ -3048,15 +2902,13 @@
         </w:r>
         <w:r>
           <w:rPr>
-            <w:i w:val="0"/>
-            <w:noProof/>
-            <w:webHidden/>
-          </w:rPr>
-          <w:t>4</w:t>
-        </w:r>
-        <w:r>
-          <w:rPr>
-            <w:i w:val="0"/>
+            <w:noProof/>
+            <w:webHidden/>
+          </w:rPr>
+          <w:t>17</w:t>
+        </w:r>
+        <w:r>
+          <w:rPr>
             <w:noProof/>
             <w:webHidden/>
           </w:rPr>
@@ -3068,7 +2920,7 @@
       <w:pPr>
         <w:pStyle w:val="TDC2"/>
         <w:rPr>
-          <w:rFonts w:eastAsiaTheme="minorEastAsia"/>
+          <w:rFonts w:asciiTheme="minorHAnsi" w:eastAsiaTheme="minorEastAsia" w:hAnsiTheme="minorHAnsi" w:cstheme="minorBidi"/>
           <w:i w:val="0"/>
           <w:iCs w:val="0"/>
           <w:noProof/>
@@ -3077,19 +2929,16 @@
           <w:lang w:eastAsia="es-ES"/>
         </w:rPr>
       </w:pPr>
-      <w:hyperlink w:anchor="_Toc259524510" w:history="1">
+      <w:hyperlink w:anchor="_Toc452044079" w:history="1">
         <w:r>
           <w:rPr>
             <w:rStyle w:val="Hipervnculo"/>
-            <w:i w:val="0"/>
-            <w:noProof/>
-            <w:color w:val="auto"/>
+            <w:noProof/>
           </w:rPr>
           <w:t>Requerimientos mínimos</w:t>
         </w:r>
         <w:r>
           <w:rPr>
-            <w:i w:val="0"/>
             <w:noProof/>
             <w:webHidden/>
           </w:rPr>
@@ -3097,7 +2946,6 @@
         </w:r>
         <w:r>
           <w:rPr>
-            <w:i w:val="0"/>
             <w:noProof/>
             <w:webHidden/>
           </w:rPr>
@@ -3105,22 +2953,19 @@
         </w:r>
         <w:r>
           <w:rPr>
-            <w:i w:val="0"/>
-            <w:noProof/>
-            <w:webHidden/>
-          </w:rPr>
-          <w:instrText xml:space="preserve"> PAGEREF _Toc259524510 \h </w:instrText>
-        </w:r>
-        <w:r>
-          <w:rPr>
-            <w:i w:val="0"/>
-            <w:noProof/>
-            <w:webHidden/>
-          </w:rPr>
-        </w:r>
-        <w:r>
-          <w:rPr>
-            <w:i w:val="0"/>
+            <w:noProof/>
+            <w:webHidden/>
+          </w:rPr>
+          <w:instrText xml:space="preserve"> PAGEREF _Toc452044079 \h </w:instrText>
+        </w:r>
+        <w:r>
+          <w:rPr>
+            <w:noProof/>
+            <w:webHidden/>
+          </w:rPr>
+        </w:r>
+        <w:r>
+          <w:rPr>
             <w:noProof/>
             <w:webHidden/>
           </w:rPr>
@@ -3128,15 +2973,13 @@
         </w:r>
         <w:r>
           <w:rPr>
-            <w:i w:val="0"/>
-            <w:noProof/>
-            <w:webHidden/>
-          </w:rPr>
-          <w:t>4</w:t>
-        </w:r>
-        <w:r>
-          <w:rPr>
-            <w:i w:val="0"/>
+            <w:noProof/>
+            <w:webHidden/>
+          </w:rPr>
+          <w:t>17</w:t>
+        </w:r>
+        <w:r>
+          <w:rPr>
             <w:noProof/>
             <w:webHidden/>
           </w:rPr>
@@ -3148,19 +2991,18 @@
       <w:pPr>
         <w:pStyle w:val="TDC3"/>
         <w:rPr>
-          <w:rFonts w:eastAsiaTheme="minorEastAsia"/>
+          <w:rFonts w:asciiTheme="minorHAnsi" w:eastAsiaTheme="minorEastAsia" w:hAnsiTheme="minorHAnsi" w:cstheme="minorBidi"/>
           <w:noProof/>
           <w:sz w:val="22"/>
           <w:szCs w:val="22"/>
           <w:lang w:eastAsia="es-ES"/>
         </w:rPr>
       </w:pPr>
-      <w:hyperlink w:anchor="_Toc259524511" w:history="1">
+      <w:hyperlink w:anchor="_Toc452044080" w:history="1">
         <w:r>
           <w:rPr>
             <w:rStyle w:val="Hipervnculo"/>
             <w:noProof/>
-            <w:color w:val="auto"/>
           </w:rPr>
           <w:t>Revisión de requerimientos</w:t>
         </w:r>
@@ -3183,7 +3025,7 @@
             <w:noProof/>
             <w:webHidden/>
           </w:rPr>
-          <w:instrText xml:space="preserve"> PAGEREF _Toc259524511 \h </w:instrText>
+          <w:instrText xml:space="preserve"> PAGEREF _Toc452044080 \h </w:instrText>
         </w:r>
         <w:r>
           <w:rPr>
@@ -3203,7 +3045,7 @@
             <w:noProof/>
             <w:webHidden/>
           </w:rPr>
-          <w:t>4</w:t>
+          <w:t>18</w:t>
         </w:r>
         <w:r>
           <w:rPr>
@@ -3218,19 +3060,18 @@
       <w:pPr>
         <w:pStyle w:val="TDC3"/>
         <w:rPr>
-          <w:rFonts w:eastAsiaTheme="minorEastAsia"/>
+          <w:rFonts w:asciiTheme="minorHAnsi" w:eastAsiaTheme="minorEastAsia" w:hAnsiTheme="minorHAnsi" w:cstheme="minorBidi"/>
           <w:noProof/>
           <w:sz w:val="22"/>
           <w:szCs w:val="22"/>
           <w:lang w:eastAsia="es-ES"/>
         </w:rPr>
       </w:pPr>
-      <w:hyperlink w:anchor="_Toc259524512" w:history="1">
+      <w:hyperlink w:anchor="_Toc452044081" w:history="1">
         <w:r>
           <w:rPr>
             <w:rStyle w:val="Hipervnculo"/>
             <w:noProof/>
-            <w:color w:val="auto"/>
           </w:rPr>
           <w:t>Revisión de diseño preliminar</w:t>
         </w:r>
@@ -3253,7 +3094,7 @@
             <w:noProof/>
             <w:webHidden/>
           </w:rPr>
-          <w:instrText xml:space="preserve"> PAGEREF _Toc259524512 \h </w:instrText>
+          <w:instrText xml:space="preserve"> PAGEREF _Toc452044081 \h </w:instrText>
         </w:r>
         <w:r>
           <w:rPr>
@@ -3273,7 +3114,7 @@
             <w:noProof/>
             <w:webHidden/>
           </w:rPr>
-          <w:t>4</w:t>
+          <w:t>18</w:t>
         </w:r>
         <w:r>
           <w:rPr>
@@ -3288,19 +3129,18 @@
       <w:pPr>
         <w:pStyle w:val="TDC3"/>
         <w:rPr>
-          <w:rFonts w:eastAsiaTheme="minorEastAsia"/>
+          <w:rFonts w:asciiTheme="minorHAnsi" w:eastAsiaTheme="minorEastAsia" w:hAnsiTheme="minorHAnsi" w:cstheme="minorBidi"/>
           <w:noProof/>
           <w:sz w:val="22"/>
           <w:szCs w:val="22"/>
           <w:lang w:eastAsia="es-ES"/>
         </w:rPr>
       </w:pPr>
-      <w:hyperlink w:anchor="_Toc259524513" w:history="1">
+      <w:hyperlink w:anchor="_Toc452044082" w:history="1">
         <w:r>
           <w:rPr>
             <w:rStyle w:val="Hipervnculo"/>
             <w:noProof/>
-            <w:color w:val="auto"/>
           </w:rPr>
           <w:t>Revisión de diseño crítico</w:t>
         </w:r>
@@ -3323,7 +3163,7 @@
             <w:noProof/>
             <w:webHidden/>
           </w:rPr>
-          <w:instrText xml:space="preserve"> PAGEREF _Toc259524513 \h </w:instrText>
+          <w:instrText xml:space="preserve"> PAGEREF _Toc452044082 \h </w:instrText>
         </w:r>
         <w:r>
           <w:rPr>
@@ -3343,7 +3183,7 @@
             <w:noProof/>
             <w:webHidden/>
           </w:rPr>
-          <w:t>4</w:t>
+          <w:t>18</w:t>
         </w:r>
         <w:r>
           <w:rPr>
@@ -3358,19 +3198,18 @@
       <w:pPr>
         <w:pStyle w:val="TDC3"/>
         <w:rPr>
-          <w:rFonts w:eastAsiaTheme="minorEastAsia"/>
+          <w:rFonts w:asciiTheme="minorHAnsi" w:eastAsiaTheme="minorEastAsia" w:hAnsiTheme="minorHAnsi" w:cstheme="minorBidi"/>
           <w:noProof/>
           <w:sz w:val="22"/>
           <w:szCs w:val="22"/>
           <w:lang w:eastAsia="es-ES"/>
         </w:rPr>
       </w:pPr>
-      <w:hyperlink w:anchor="_Toc259524514" w:history="1">
+      <w:hyperlink w:anchor="_Toc452044083" w:history="1">
         <w:r>
           <w:rPr>
             <w:rStyle w:val="Hipervnculo"/>
             <w:noProof/>
-            <w:color w:val="auto"/>
           </w:rPr>
           <w:t>Auditoría funcional</w:t>
         </w:r>
@@ -3393,7 +3232,7 @@
             <w:noProof/>
             <w:webHidden/>
           </w:rPr>
-          <w:instrText xml:space="preserve"> PAGEREF _Toc259524514 \h </w:instrText>
+          <w:instrText xml:space="preserve"> PAGEREF _Toc452044083 \h </w:instrText>
         </w:r>
         <w:r>
           <w:rPr>
@@ -3413,7 +3252,7 @@
             <w:noProof/>
             <w:webHidden/>
           </w:rPr>
-          <w:t>4</w:t>
+          <w:t>18</w:t>
         </w:r>
         <w:r>
           <w:rPr>
@@ -3428,19 +3267,18 @@
       <w:pPr>
         <w:pStyle w:val="TDC3"/>
         <w:rPr>
-          <w:rFonts w:eastAsiaTheme="minorEastAsia"/>
+          <w:rFonts w:asciiTheme="minorHAnsi" w:eastAsiaTheme="minorEastAsia" w:hAnsiTheme="minorHAnsi" w:cstheme="minorBidi"/>
           <w:noProof/>
           <w:sz w:val="22"/>
           <w:szCs w:val="22"/>
           <w:lang w:eastAsia="es-ES"/>
         </w:rPr>
       </w:pPr>
-      <w:hyperlink w:anchor="_Toc259524515" w:history="1">
+      <w:hyperlink w:anchor="_Toc452044084" w:history="1">
         <w:r>
           <w:rPr>
             <w:rStyle w:val="Hipervnculo"/>
             <w:noProof/>
-            <w:color w:val="auto"/>
           </w:rPr>
           <w:t>Auditoría física</w:t>
         </w:r>
@@ -3463,7 +3301,7 @@
             <w:noProof/>
             <w:webHidden/>
           </w:rPr>
-          <w:instrText xml:space="preserve"> PAGEREF _Toc259524515 \h </w:instrText>
+          <w:instrText xml:space="preserve"> PAGEREF _Toc452044084 \h </w:instrText>
         </w:r>
         <w:r>
           <w:rPr>
@@ -3483,7 +3321,7 @@
             <w:noProof/>
             <w:webHidden/>
           </w:rPr>
-          <w:t>4</w:t>
+          <w:t>18</w:t>
         </w:r>
         <w:r>
           <w:rPr>
@@ -3498,19 +3336,18 @@
       <w:pPr>
         <w:pStyle w:val="TDC3"/>
         <w:rPr>
-          <w:rFonts w:eastAsiaTheme="minorEastAsia"/>
+          <w:rFonts w:asciiTheme="minorHAnsi" w:eastAsiaTheme="minorEastAsia" w:hAnsiTheme="minorHAnsi" w:cstheme="minorBidi"/>
           <w:noProof/>
           <w:sz w:val="22"/>
           <w:szCs w:val="22"/>
           <w:lang w:eastAsia="es-ES"/>
         </w:rPr>
       </w:pPr>
-      <w:hyperlink w:anchor="_Toc259524516" w:history="1">
+      <w:hyperlink w:anchor="_Toc452044085" w:history="1">
         <w:r>
           <w:rPr>
             <w:rStyle w:val="Hipervnculo"/>
             <w:noProof/>
-            <w:color w:val="auto"/>
           </w:rPr>
           <w:t>Auditorías internas al proceso</w:t>
         </w:r>
@@ -3533,7 +3370,7 @@
             <w:noProof/>
             <w:webHidden/>
           </w:rPr>
-          <w:instrText xml:space="preserve"> PAGEREF _Toc259524516 \h </w:instrText>
+          <w:instrText xml:space="preserve"> PAGEREF _Toc452044085 \h </w:instrText>
         </w:r>
         <w:r>
           <w:rPr>
@@ -3553,7 +3390,7 @@
             <w:noProof/>
             <w:webHidden/>
           </w:rPr>
-          <w:t>4</w:t>
+          <w:t>18</w:t>
         </w:r>
         <w:r>
           <w:rPr>
@@ -3568,19 +3405,18 @@
       <w:pPr>
         <w:pStyle w:val="TDC3"/>
         <w:rPr>
-          <w:rFonts w:eastAsiaTheme="minorEastAsia"/>
+          <w:rFonts w:asciiTheme="minorHAnsi" w:eastAsiaTheme="minorEastAsia" w:hAnsiTheme="minorHAnsi" w:cstheme="minorBidi"/>
           <w:noProof/>
           <w:sz w:val="22"/>
           <w:szCs w:val="22"/>
           <w:lang w:eastAsia="es-ES"/>
         </w:rPr>
       </w:pPr>
-      <w:hyperlink w:anchor="_Toc259524517" w:history="1">
+      <w:hyperlink w:anchor="_Toc452044086" w:history="1">
         <w:r>
           <w:rPr>
             <w:rStyle w:val="Hipervnculo"/>
             <w:noProof/>
-            <w:color w:val="auto"/>
           </w:rPr>
           <w:t>Revisiones de gestión</w:t>
         </w:r>
@@ -3603,7 +3439,7 @@
             <w:noProof/>
             <w:webHidden/>
           </w:rPr>
-          <w:instrText xml:space="preserve"> PAGEREF _Toc259524517 \h </w:instrText>
+          <w:instrText xml:space="preserve"> PAGEREF _Toc452044086 \h </w:instrText>
         </w:r>
         <w:r>
           <w:rPr>
@@ -3623,7 +3459,7 @@
             <w:noProof/>
             <w:webHidden/>
           </w:rPr>
-          <w:t>4</w:t>
+          <w:t>18</w:t>
         </w:r>
         <w:r>
           <w:rPr>
@@ -3638,19 +3474,18 @@
       <w:pPr>
         <w:pStyle w:val="TDC3"/>
         <w:rPr>
-          <w:rFonts w:eastAsiaTheme="minorEastAsia"/>
+          <w:rFonts w:asciiTheme="minorHAnsi" w:eastAsiaTheme="minorEastAsia" w:hAnsiTheme="minorHAnsi" w:cstheme="minorBidi"/>
           <w:noProof/>
           <w:sz w:val="22"/>
           <w:szCs w:val="22"/>
           <w:lang w:eastAsia="es-ES"/>
         </w:rPr>
       </w:pPr>
-      <w:hyperlink w:anchor="_Toc259524518" w:history="1">
+      <w:hyperlink w:anchor="_Toc452044087" w:history="1">
         <w:r>
           <w:rPr>
             <w:rStyle w:val="Hipervnculo"/>
             <w:noProof/>
-            <w:color w:val="auto"/>
           </w:rPr>
           <w:t>Revisión del Plan de gestión de configuración</w:t>
         </w:r>
@@ -3673,7 +3508,7 @@
             <w:noProof/>
             <w:webHidden/>
           </w:rPr>
-          <w:instrText xml:space="preserve"> PAGEREF _Toc259524518 \h </w:instrText>
+          <w:instrText xml:space="preserve"> PAGEREF _Toc452044087 \h </w:instrText>
         </w:r>
         <w:r>
           <w:rPr>
@@ -3693,7 +3528,7 @@
             <w:noProof/>
             <w:webHidden/>
           </w:rPr>
-          <w:t>4</w:t>
+          <w:t>19</w:t>
         </w:r>
         <w:r>
           <w:rPr>
@@ -3708,19 +3543,18 @@
       <w:pPr>
         <w:pStyle w:val="TDC3"/>
         <w:rPr>
-          <w:rFonts w:eastAsiaTheme="minorEastAsia"/>
+          <w:rFonts w:asciiTheme="minorHAnsi" w:eastAsiaTheme="minorEastAsia" w:hAnsiTheme="minorHAnsi" w:cstheme="minorBidi"/>
           <w:noProof/>
           <w:sz w:val="22"/>
           <w:szCs w:val="22"/>
           <w:lang w:eastAsia="es-ES"/>
         </w:rPr>
       </w:pPr>
-      <w:hyperlink w:anchor="_Toc259524519" w:history="1">
+      <w:hyperlink w:anchor="_Toc452044088" w:history="1">
         <w:r>
           <w:rPr>
             <w:rStyle w:val="Hipervnculo"/>
             <w:noProof/>
-            <w:color w:val="auto"/>
           </w:rPr>
           <w:t>Revisión Post Mortem</w:t>
         </w:r>
@@ -3743,7 +3577,7 @@
             <w:noProof/>
             <w:webHidden/>
           </w:rPr>
-          <w:instrText xml:space="preserve"> PAGEREF _Toc259524519 \h </w:instrText>
+          <w:instrText xml:space="preserve"> PAGEREF _Toc452044088 \h </w:instrText>
         </w:r>
         <w:r>
           <w:rPr>
@@ -3763,7 +3597,7 @@
             <w:noProof/>
             <w:webHidden/>
           </w:rPr>
-          <w:t>4</w:t>
+          <w:t>19</w:t>
         </w:r>
         <w:r>
           <w:rPr>
@@ -3778,19 +3612,18 @@
       <w:pPr>
         <w:pStyle w:val="TDC3"/>
         <w:rPr>
-          <w:rFonts w:eastAsiaTheme="minorEastAsia"/>
+          <w:rFonts w:asciiTheme="minorHAnsi" w:eastAsiaTheme="minorEastAsia" w:hAnsiTheme="minorHAnsi" w:cstheme="minorBidi"/>
           <w:noProof/>
           <w:sz w:val="22"/>
           <w:szCs w:val="22"/>
           <w:lang w:eastAsia="es-ES"/>
         </w:rPr>
       </w:pPr>
-      <w:hyperlink w:anchor="_Toc259524520" w:history="1">
+      <w:hyperlink w:anchor="_Toc452044089" w:history="1">
         <w:r>
           <w:rPr>
             <w:rStyle w:val="Hipervnculo"/>
             <w:noProof/>
-            <w:color w:val="auto"/>
           </w:rPr>
           <w:t>Agenda</w:t>
         </w:r>
@@ -3813,7 +3646,7 @@
             <w:noProof/>
             <w:webHidden/>
           </w:rPr>
-          <w:instrText xml:space="preserve"> PAGEREF _Toc259524520 \h </w:instrText>
+          <w:instrText xml:space="preserve"> PAGEREF _Toc452044089 \h </w:instrText>
         </w:r>
         <w:r>
           <w:rPr>
@@ -3833,7 +3666,7 @@
             <w:noProof/>
             <w:webHidden/>
           </w:rPr>
-          <w:t>4</w:t>
+          <w:t>19</w:t>
         </w:r>
         <w:r>
           <w:rPr>
@@ -3848,7 +3681,7 @@
       <w:pPr>
         <w:pStyle w:val="TDC2"/>
         <w:rPr>
-          <w:rFonts w:eastAsiaTheme="minorEastAsia"/>
+          <w:rFonts w:asciiTheme="minorHAnsi" w:eastAsiaTheme="minorEastAsia" w:hAnsiTheme="minorHAnsi" w:cstheme="minorBidi"/>
           <w:i w:val="0"/>
           <w:iCs w:val="0"/>
           <w:noProof/>
@@ -3857,19 +3690,16 @@
           <w:lang w:eastAsia="es-ES"/>
         </w:rPr>
       </w:pPr>
-      <w:hyperlink w:anchor="_Toc259524521" w:history="1">
+      <w:hyperlink w:anchor="_Toc452044090" w:history="1">
         <w:r>
           <w:rPr>
             <w:rStyle w:val="Hipervnculo"/>
-            <w:i w:val="0"/>
-            <w:noProof/>
-            <w:color w:val="auto"/>
+            <w:noProof/>
           </w:rPr>
           <w:t>Otras revisiones</w:t>
         </w:r>
         <w:r>
           <w:rPr>
-            <w:i w:val="0"/>
             <w:noProof/>
             <w:webHidden/>
           </w:rPr>
@@ -3877,7 +3707,6 @@
         </w:r>
         <w:r>
           <w:rPr>
-            <w:i w:val="0"/>
             <w:noProof/>
             <w:webHidden/>
           </w:rPr>
@@ -3885,22 +3714,19 @@
         </w:r>
         <w:r>
           <w:rPr>
-            <w:i w:val="0"/>
-            <w:noProof/>
-            <w:webHidden/>
-          </w:rPr>
-          <w:instrText xml:space="preserve"> PAGEREF _Toc259524521 \h </w:instrText>
-        </w:r>
-        <w:r>
-          <w:rPr>
-            <w:i w:val="0"/>
-            <w:noProof/>
-            <w:webHidden/>
-          </w:rPr>
-        </w:r>
-        <w:r>
-          <w:rPr>
-            <w:i w:val="0"/>
+            <w:noProof/>
+            <w:webHidden/>
+          </w:rPr>
+          <w:instrText xml:space="preserve"> PAGEREF _Toc452044090 \h </w:instrText>
+        </w:r>
+        <w:r>
+          <w:rPr>
+            <w:noProof/>
+            <w:webHidden/>
+          </w:rPr>
+        </w:r>
+        <w:r>
+          <w:rPr>
             <w:noProof/>
             <w:webHidden/>
           </w:rPr>
@@ -3908,15 +3734,13 @@
         </w:r>
         <w:r>
           <w:rPr>
-            <w:i w:val="0"/>
-            <w:noProof/>
-            <w:webHidden/>
-          </w:rPr>
-          <w:t>4</w:t>
-        </w:r>
-        <w:r>
-          <w:rPr>
-            <w:i w:val="0"/>
+            <w:noProof/>
+            <w:webHidden/>
+          </w:rPr>
+          <w:t>19</w:t>
+        </w:r>
+        <w:r>
+          <w:rPr>
             <w:noProof/>
             <w:webHidden/>
           </w:rPr>
@@ -3928,19 +3752,18 @@
       <w:pPr>
         <w:pStyle w:val="TDC3"/>
         <w:rPr>
-          <w:rFonts w:eastAsiaTheme="minorEastAsia"/>
+          <w:rFonts w:asciiTheme="minorHAnsi" w:eastAsiaTheme="minorEastAsia" w:hAnsiTheme="minorHAnsi" w:cstheme="minorBidi"/>
           <w:noProof/>
           <w:sz w:val="22"/>
           <w:szCs w:val="22"/>
           <w:lang w:eastAsia="es-ES"/>
         </w:rPr>
       </w:pPr>
-      <w:hyperlink w:anchor="_Toc259524522" w:history="1">
+      <w:hyperlink w:anchor="_Toc452044091" w:history="1">
         <w:r>
           <w:rPr>
             <w:rStyle w:val="Hipervnculo"/>
             <w:noProof/>
-            <w:color w:val="auto"/>
           </w:rPr>
           <w:t>Revisión de documentación de usuario</w:t>
         </w:r>
@@ -3963,7 +3786,7 @@
             <w:noProof/>
             <w:webHidden/>
           </w:rPr>
-          <w:instrText xml:space="preserve"> PAGEREF _Toc259524522 \h </w:instrText>
+          <w:instrText xml:space="preserve"> PAGEREF _Toc452044091 \h </w:instrText>
         </w:r>
         <w:r>
           <w:rPr>
@@ -3983,7 +3806,7 @@
             <w:noProof/>
             <w:webHidden/>
           </w:rPr>
-          <w:t>4</w:t>
+          <w:t>19</w:t>
         </w:r>
         <w:r>
           <w:rPr>
@@ -3998,7 +3821,7 @@
       <w:pPr>
         <w:pStyle w:val="TDC1"/>
         <w:rPr>
-          <w:rFonts w:eastAsiaTheme="minorEastAsia"/>
+          <w:rFonts w:asciiTheme="minorHAnsi" w:eastAsiaTheme="minorEastAsia" w:hAnsiTheme="minorHAnsi" w:cstheme="minorBidi"/>
           <w:b w:val="0"/>
           <w:bCs w:val="0"/>
           <w:noProof/>
@@ -4007,12 +3830,11 @@
           <w:lang w:eastAsia="es-ES"/>
         </w:rPr>
       </w:pPr>
-      <w:hyperlink w:anchor="_Toc259524523" w:history="1">
+      <w:hyperlink w:anchor="_Toc452044092" w:history="1">
         <w:r>
           <w:rPr>
             <w:rStyle w:val="Hipervnculo"/>
             <w:noProof/>
-            <w:color w:val="auto"/>
           </w:rPr>
           <w:t>Verificación</w:t>
         </w:r>
@@ -4035,7 +3857,7 @@
             <w:noProof/>
             <w:webHidden/>
           </w:rPr>
-          <w:instrText xml:space="preserve"> PAGEREF _Toc259524523 \h </w:instrText>
+          <w:instrText xml:space="preserve"> PAGEREF _Toc452044092 \h </w:instrText>
         </w:r>
         <w:r>
           <w:rPr>
@@ -4055,7 +3877,7 @@
             <w:noProof/>
             <w:webHidden/>
           </w:rPr>
-          <w:t>4</w:t>
+          <w:t>19</w:t>
         </w:r>
         <w:r>
           <w:rPr>
@@ -4070,7 +3892,7 @@
       <w:pPr>
         <w:pStyle w:val="TDC1"/>
         <w:rPr>
-          <w:rFonts w:eastAsiaTheme="minorEastAsia"/>
+          <w:rFonts w:asciiTheme="minorHAnsi" w:eastAsiaTheme="minorEastAsia" w:hAnsiTheme="minorHAnsi" w:cstheme="minorBidi"/>
           <w:b w:val="0"/>
           <w:bCs w:val="0"/>
           <w:noProof/>
@@ -4079,12 +3901,11 @@
           <w:lang w:eastAsia="es-ES"/>
         </w:rPr>
       </w:pPr>
-      <w:hyperlink w:anchor="_Toc259524524" w:history="1">
+      <w:hyperlink w:anchor="_Toc452044093" w:history="1">
         <w:r>
           <w:rPr>
             <w:rStyle w:val="Hipervnculo"/>
             <w:noProof/>
-            <w:color w:val="auto"/>
           </w:rPr>
           <w:t>Reporte de problemas y acciones correctivas</w:t>
         </w:r>
@@ -4107,7 +3928,7 @@
             <w:noProof/>
             <w:webHidden/>
           </w:rPr>
-          <w:instrText xml:space="preserve"> PAGEREF _Toc259524524 \h </w:instrText>
+          <w:instrText xml:space="preserve"> PAGEREF _Toc452044093 \h </w:instrText>
         </w:r>
         <w:r>
           <w:rPr>
@@ -4127,7 +3948,7 @@
             <w:noProof/>
             <w:webHidden/>
           </w:rPr>
-          <w:t>4</w:t>
+          <w:t>19</w:t>
         </w:r>
         <w:r>
           <w:rPr>
@@ -4142,7 +3963,7 @@
       <w:pPr>
         <w:pStyle w:val="TDC1"/>
         <w:rPr>
-          <w:rFonts w:eastAsiaTheme="minorEastAsia"/>
+          <w:rFonts w:asciiTheme="minorHAnsi" w:eastAsiaTheme="minorEastAsia" w:hAnsiTheme="minorHAnsi" w:cstheme="minorBidi"/>
           <w:b w:val="0"/>
           <w:bCs w:val="0"/>
           <w:noProof/>
@@ -4151,12 +3972,11 @@
           <w:lang w:eastAsia="es-ES"/>
         </w:rPr>
       </w:pPr>
-      <w:hyperlink w:anchor="_Toc259524525" w:history="1">
+      <w:hyperlink w:anchor="_Toc452044094" w:history="1">
         <w:r>
           <w:rPr>
             <w:rStyle w:val="Hipervnculo"/>
             <w:noProof/>
-            <w:color w:val="auto"/>
           </w:rPr>
           <w:t>Herramientas, técnicas y metodologías</w:t>
         </w:r>
@@ -4179,7 +3999,7 @@
             <w:noProof/>
             <w:webHidden/>
           </w:rPr>
-          <w:instrText xml:space="preserve"> PAGEREF _Toc259524525 \h </w:instrText>
+          <w:instrText xml:space="preserve"> PAGEREF _Toc452044094 \h </w:instrText>
         </w:r>
         <w:r>
           <w:rPr>
@@ -4199,7 +4019,7 @@
             <w:noProof/>
             <w:webHidden/>
           </w:rPr>
-          <w:t>4</w:t>
+          <w:t>19</w:t>
         </w:r>
         <w:r>
           <w:rPr>
@@ -4214,7 +4034,7 @@
       <w:pPr>
         <w:pStyle w:val="TDC1"/>
         <w:rPr>
-          <w:rFonts w:eastAsiaTheme="minorEastAsia"/>
+          <w:rFonts w:asciiTheme="minorHAnsi" w:eastAsiaTheme="minorEastAsia" w:hAnsiTheme="minorHAnsi" w:cstheme="minorBidi"/>
           <w:b w:val="0"/>
           <w:bCs w:val="0"/>
           <w:noProof/>
@@ -4223,12 +4043,11 @@
           <w:lang w:eastAsia="es-ES"/>
         </w:rPr>
       </w:pPr>
-      <w:hyperlink w:anchor="_Toc259524526" w:history="1">
+      <w:hyperlink w:anchor="_Toc452044095" w:history="1">
         <w:r>
           <w:rPr>
             <w:rStyle w:val="Hipervnculo"/>
             <w:noProof/>
-            <w:color w:val="auto"/>
           </w:rPr>
           <w:t>Gestión de riesgos</w:t>
         </w:r>
@@ -4251,7 +4070,7 @@
             <w:noProof/>
             <w:webHidden/>
           </w:rPr>
-          <w:instrText xml:space="preserve"> PAGEREF _Toc259524526 \h </w:instrText>
+          <w:instrText xml:space="preserve"> PAGEREF _Toc452044095 \h </w:instrText>
         </w:r>
         <w:r>
           <w:rPr>
@@ -4271,7 +4090,7 @@
             <w:noProof/>
             <w:webHidden/>
           </w:rPr>
-          <w:t>4</w:t>
+          <w:t>20</w:t>
         </w:r>
         <w:r>
           <w:rPr>
@@ -4286,7 +4105,7 @@
       <w:pPr>
         <w:pStyle w:val="TDC1"/>
         <w:rPr>
-          <w:rFonts w:eastAsiaTheme="minorEastAsia"/>
+          <w:rFonts w:asciiTheme="minorHAnsi" w:eastAsiaTheme="minorEastAsia" w:hAnsiTheme="minorHAnsi" w:cstheme="minorBidi"/>
           <w:b w:val="0"/>
           <w:bCs w:val="0"/>
           <w:noProof/>
@@ -4295,12 +4114,11 @@
           <w:lang w:eastAsia="es-ES"/>
         </w:rPr>
       </w:pPr>
-      <w:hyperlink w:anchor="_Toc259524527" w:history="1">
+      <w:hyperlink w:anchor="_Toc452044096" w:history="1">
         <w:r>
           <w:rPr>
             <w:rStyle w:val="Hipervnculo"/>
             <w:noProof/>
-            <w:color w:val="auto"/>
           </w:rPr>
           <w:t>Anexos</w:t>
         </w:r>
@@ -4323,7 +4141,7 @@
             <w:noProof/>
             <w:webHidden/>
           </w:rPr>
-          <w:instrText xml:space="preserve"> PAGEREF _Toc259524527 \h </w:instrText>
+          <w:instrText xml:space="preserve"> PAGEREF _Toc452044096 \h </w:instrText>
         </w:r>
         <w:r>
           <w:rPr>
@@ -4343,7 +4161,7 @@
             <w:noProof/>
             <w:webHidden/>
           </w:rPr>
-          <w:t>4</w:t>
+          <w:t>21</w:t>
         </w:r>
         <w:r>
           <w:rPr>
@@ -4358,7 +4176,7 @@
       <w:pPr>
         <w:pStyle w:val="TDC2"/>
         <w:rPr>
-          <w:rFonts w:eastAsiaTheme="minorEastAsia"/>
+          <w:rFonts w:asciiTheme="minorHAnsi" w:eastAsiaTheme="minorEastAsia" w:hAnsiTheme="minorHAnsi" w:cstheme="minorBidi"/>
           <w:i w:val="0"/>
           <w:iCs w:val="0"/>
           <w:noProof/>
@@ -4367,19 +4185,16 @@
           <w:lang w:eastAsia="es-ES"/>
         </w:rPr>
       </w:pPr>
-      <w:hyperlink w:anchor="_Toc259524528" w:history="1">
+      <w:hyperlink w:anchor="_Toc452044097" w:history="1">
         <w:r>
           <w:rPr>
             <w:rStyle w:val="Hipervnculo"/>
-            <w:i w:val="0"/>
-            <w:noProof/>
-            <w:color w:val="auto"/>
+            <w:noProof/>
           </w:rPr>
           <w:t>Formulario de Pedidos  y Detección de Cambios</w:t>
         </w:r>
         <w:r>
           <w:rPr>
-            <w:i w:val="0"/>
             <w:noProof/>
             <w:webHidden/>
           </w:rPr>
@@ -4387,7 +4202,6 @@
         </w:r>
         <w:r>
           <w:rPr>
-            <w:i w:val="0"/>
             <w:noProof/>
             <w:webHidden/>
           </w:rPr>
@@ -4395,22 +4209,19 @@
         </w:r>
         <w:r>
           <w:rPr>
-            <w:i w:val="0"/>
-            <w:noProof/>
-            <w:webHidden/>
-          </w:rPr>
-          <w:instrText xml:space="preserve"> PAGEREF _Toc259524528 \h </w:instrText>
-        </w:r>
-        <w:r>
-          <w:rPr>
-            <w:i w:val="0"/>
-            <w:noProof/>
-            <w:webHidden/>
-          </w:rPr>
-        </w:r>
-        <w:r>
-          <w:rPr>
-            <w:i w:val="0"/>
+            <w:noProof/>
+            <w:webHidden/>
+          </w:rPr>
+          <w:instrText xml:space="preserve"> PAGEREF _Toc452044097 \h </w:instrText>
+        </w:r>
+        <w:r>
+          <w:rPr>
+            <w:noProof/>
+            <w:webHidden/>
+          </w:rPr>
+        </w:r>
+        <w:r>
+          <w:rPr>
             <w:noProof/>
             <w:webHidden/>
           </w:rPr>
@@ -4418,15 +4229,13 @@
         </w:r>
         <w:r>
           <w:rPr>
-            <w:i w:val="0"/>
-            <w:noProof/>
-            <w:webHidden/>
-          </w:rPr>
-          <w:t>4</w:t>
-        </w:r>
-        <w:r>
-          <w:rPr>
-            <w:i w:val="0"/>
+            <w:noProof/>
+            <w:webHidden/>
+          </w:rPr>
+          <w:t>21</w:t>
+        </w:r>
+        <w:r>
+          <w:rPr>
             <w:noProof/>
             <w:webHidden/>
           </w:rPr>
@@ -4478,25 +4287,23 @@
           <w:color w:val="auto"/>
         </w:rPr>
       </w:pPr>
-      <w:bookmarkStart w:id="0" w:name="_Toc21938333"/>
-      <w:bookmarkStart w:id="1" w:name="_GoBack"/>
+      <w:bookmarkStart w:id="1" w:name="_Toc21938333"/>
+    </w:p>
+    <w:p>
+      <w:pPr>
+        <w:pStyle w:val="PSI-Ttulo1"/>
+        <w:rPr>
+          <w:color w:val="auto"/>
+        </w:rPr>
+      </w:pPr>
+      <w:bookmarkStart w:id="2" w:name="_Toc452044044"/>
+      <w:r>
+        <w:rPr>
+          <w:color w:val="auto"/>
+        </w:rPr>
+        <w:t>Propósito</w:t>
+      </w:r>
       <w:bookmarkEnd w:id="1"/>
-    </w:p>
-    <w:p>
-      <w:pPr>
-        <w:pStyle w:val="PSI-Ttulo1"/>
-        <w:rPr>
-          <w:color w:val="auto"/>
-        </w:rPr>
-      </w:pPr>
-      <w:bookmarkStart w:id="2" w:name="_Toc259524475"/>
-      <w:r>
-        <w:rPr>
-          <w:color w:val="auto"/>
-        </w:rPr>
-        <w:t>Propósito</w:t>
-      </w:r>
-      <w:bookmarkEnd w:id="0"/>
       <w:bookmarkEnd w:id="2"/>
     </w:p>
     <w:p>
@@ -4779,7 +4586,7 @@
         </w:rPr>
       </w:pPr>
       <w:bookmarkStart w:id="5" w:name="_Toc21938334"/>
-      <w:bookmarkStart w:id="6" w:name="_Toc259524476"/>
+      <w:bookmarkStart w:id="6" w:name="_Toc452044045"/>
       <w:r>
         <w:rPr>
           <w:color w:val="auto"/>
@@ -5151,7 +4958,7 @@
         </w:rPr>
       </w:pPr>
       <w:bookmarkStart w:id="7" w:name="_Toc21938335"/>
-      <w:bookmarkStart w:id="8" w:name="_Toc259524477"/>
+      <w:bookmarkStart w:id="8" w:name="_Toc452044046"/>
       <w:r>
         <w:rPr>
           <w:color w:val="auto"/>
@@ -5200,7 +5007,7 @@
           <w:color w:val="auto"/>
         </w:rPr>
       </w:pPr>
-      <w:bookmarkStart w:id="10" w:name="_Toc259524478"/>
+      <w:bookmarkStart w:id="10" w:name="_Toc452044047"/>
       <w:r>
         <w:rPr>
           <w:color w:val="auto"/>
@@ -5265,7 +5072,7 @@
           <w:color w:val="auto"/>
         </w:rPr>
       </w:pPr>
-      <w:bookmarkStart w:id="12" w:name="_Toc259524479"/>
+      <w:bookmarkStart w:id="12" w:name="_Toc452044048"/>
       <w:r>
         <w:rPr>
           <w:color w:val="auto"/>
@@ -5283,7 +5090,7 @@
         </w:rPr>
       </w:pPr>
       <w:bookmarkStart w:id="13" w:name="_Toc21938338"/>
-      <w:bookmarkStart w:id="14" w:name="_Toc259524480"/>
+      <w:bookmarkStart w:id="14" w:name="_Toc452044049"/>
       <w:r>
         <w:rPr>
           <w:color w:val="auto"/>
@@ -5324,7 +5131,7 @@
         </w:rPr>
       </w:pPr>
       <w:bookmarkStart w:id="15" w:name="_Toc21938339"/>
-      <w:bookmarkStart w:id="16" w:name="_Toc259524481"/>
+      <w:bookmarkStart w:id="16" w:name="_Toc452044050"/>
       <w:r>
         <w:rPr>
           <w:color w:val="auto"/>
@@ -5982,7 +5789,7 @@
         </w:rPr>
         <w:br/>
       </w:r>
-      <w:bookmarkStart w:id="22" w:name="_Toc259524482"/>
+      <w:bookmarkStart w:id="22" w:name="_Toc452044051"/>
       <w:r>
         <w:rPr>
           <w:color w:val="auto"/>
@@ -6200,7 +6007,7 @@
         </w:rPr>
         <w:br/>
       </w:r>
-      <w:bookmarkStart w:id="24" w:name="_Toc259524483"/>
+      <w:bookmarkStart w:id="24" w:name="_Toc452044052"/>
       <w:r>
         <w:rPr>
           <w:color w:val="auto"/>
@@ -6419,7 +6226,7 @@
         </w:rPr>
       </w:pPr>
       <w:bookmarkStart w:id="25" w:name="_Toc21938346"/>
-      <w:bookmarkStart w:id="26" w:name="_Toc259524484"/>
+      <w:bookmarkStart w:id="26" w:name="_Toc452044053"/>
       <w:r>
         <w:rPr>
           <w:color w:val="auto"/>
@@ -6437,7 +6244,7 @@
         </w:rPr>
       </w:pPr>
       <w:bookmarkStart w:id="27" w:name="_Toc21938347"/>
-      <w:bookmarkStart w:id="28" w:name="_Toc259524485"/>
+      <w:bookmarkStart w:id="28" w:name="_Toc452044054"/>
       <w:r>
         <w:rPr>
           <w:color w:val="auto"/>
@@ -6496,7 +6303,7 @@
         </w:rPr>
       </w:pPr>
       <w:bookmarkStart w:id="29" w:name="_Toc21938348"/>
-      <w:bookmarkStart w:id="30" w:name="_Toc259524486"/>
+      <w:bookmarkStart w:id="30" w:name="_Toc452044055"/>
       <w:r>
         <w:rPr>
           <w:color w:val="auto"/>
@@ -6536,7 +6343,7 @@
         </w:rPr>
         <w:br/>
       </w:r>
-      <w:bookmarkStart w:id="32" w:name="_Toc259524487"/>
+      <w:bookmarkStart w:id="32" w:name="_Toc452044056"/>
       <w:r>
         <w:rPr>
           <w:color w:val="auto"/>
@@ -7477,7 +7284,7 @@
         </w:rPr>
       </w:pPr>
       <w:bookmarkStart w:id="33" w:name="_Toc21938350"/>
-      <w:bookmarkStart w:id="34" w:name="_Toc259524488"/>
+      <w:bookmarkStart w:id="34" w:name="_Toc452044057"/>
       <w:r>
         <w:rPr>
           <w:color w:val="auto"/>
@@ -7629,7 +7436,7 @@
         </w:rPr>
       </w:pPr>
       <w:bookmarkStart w:id="35" w:name="_Toc21938351"/>
-      <w:bookmarkStart w:id="36" w:name="_Toc259524489"/>
+      <w:bookmarkStart w:id="36" w:name="_Toc452044058"/>
       <w:r>
         <w:rPr>
           <w:color w:val="auto"/>
@@ -7800,7 +7607,7 @@
         <w:br/>
       </w:r>
       <w:bookmarkStart w:id="38" w:name="_Toc21938353"/>
-      <w:bookmarkStart w:id="39" w:name="_Toc259524490"/>
+      <w:bookmarkStart w:id="39" w:name="_Toc452044059"/>
       <w:bookmarkEnd w:id="37"/>
       <w:r>
         <w:rPr>
@@ -7873,7 +7680,7 @@
         <w:br w:type="page"/>
       </w:r>
       <w:bookmarkStart w:id="40" w:name="_Toc21938354"/>
-      <w:bookmarkStart w:id="41" w:name="_Toc259524491"/>
+      <w:bookmarkStart w:id="41" w:name="_Toc452044060"/>
       <w:r>
         <w:rPr>
           <w:color w:val="auto"/>
@@ -7951,7 +7758,7 @@
       </w:pPr>
       <w:bookmarkStart w:id="42" w:name="_Toc158379385"/>
       <w:bookmarkStart w:id="43" w:name="_Toc164002208"/>
-      <w:bookmarkStart w:id="44" w:name="_Toc259524492"/>
+      <w:bookmarkStart w:id="44" w:name="_Toc452044061"/>
       <w:r>
         <w:rPr>
           <w:color w:val="auto"/>
@@ -8029,7 +7836,7 @@
         </w:rPr>
         <w:br/>
       </w:r>
-      <w:bookmarkStart w:id="47" w:name="_Toc259524493"/>
+      <w:bookmarkStart w:id="47" w:name="_Toc452044062"/>
       <w:r>
         <w:rPr>
           <w:color w:val="auto"/>
@@ -8089,7 +7896,7 @@
         </w:rPr>
         <w:br/>
       </w:r>
-      <w:bookmarkStart w:id="50" w:name="_Toc259524494"/>
+      <w:bookmarkStart w:id="50" w:name="_Toc452044063"/>
       <w:r>
         <w:rPr>
           <w:color w:val="auto"/>
@@ -8170,9 +7977,9 @@
       <w:bookmarkStart w:id="51" w:name="_Toc145736019"/>
       <w:bookmarkStart w:id="52" w:name="_Toc158379388"/>
       <w:bookmarkStart w:id="53" w:name="_Toc164002211"/>
-      <w:bookmarkStart w:id="54" w:name="_Toc259524495"/>
-      <w:bookmarkStart w:id="55" w:name="OLE_LINK5"/>
-      <w:bookmarkStart w:id="56" w:name="OLE_LINK6"/>
+      <w:bookmarkStart w:id="54" w:name="OLE_LINK5"/>
+      <w:bookmarkStart w:id="55" w:name="OLE_LINK6"/>
+      <w:bookmarkStart w:id="56" w:name="_Toc452044064"/>
       <w:r>
         <w:rPr>
           <w:color w:val="auto"/>
@@ -8182,7 +7989,7 @@
       <w:bookmarkEnd w:id="51"/>
       <w:bookmarkEnd w:id="52"/>
       <w:bookmarkEnd w:id="53"/>
-      <w:bookmarkEnd w:id="54"/>
+      <w:bookmarkEnd w:id="56"/>
     </w:p>
     <w:p>
       <w:pPr>
@@ -8286,7 +8093,7 @@
         </w:rPr>
         <w:br/>
       </w:r>
-      <w:bookmarkStart w:id="57" w:name="_Toc259524496"/>
+      <w:bookmarkStart w:id="57" w:name="_Toc452044065"/>
       <w:r>
         <w:rPr>
           <w:color w:val="auto"/>
@@ -8391,8 +8198,8 @@
         <w:t xml:space="preserve"> para el código fuente.</w:t>
       </w:r>
     </w:p>
+    <w:bookmarkEnd w:id="54"/>
     <w:bookmarkEnd w:id="55"/>
-    <w:bookmarkEnd w:id="56"/>
     <w:p>
       <w:pPr>
         <w:pStyle w:val="PSI-Ttulo3"/>
@@ -8406,7 +8213,7 @@
         </w:rPr>
         <w:br/>
       </w:r>
-      <w:bookmarkStart w:id="58" w:name="_Toc259524497"/>
+      <w:bookmarkStart w:id="58" w:name="_Toc452044066"/>
       <w:r>
         <w:rPr>
           <w:color w:val="auto"/>
@@ -8619,7 +8426,7 @@
           <w:color w:val="auto"/>
         </w:rPr>
       </w:pPr>
-      <w:bookmarkStart w:id="59" w:name="_Toc259524498"/>
+      <w:bookmarkStart w:id="59" w:name="_Toc452044067"/>
       <w:r>
         <w:rPr>
           <w:color w:val="auto"/>
@@ -8743,7 +8550,7 @@
         </w:rPr>
       </w:pPr>
       <w:bookmarkStart w:id="60" w:name="_Toc21938355"/>
-      <w:bookmarkStart w:id="61" w:name="_Toc259524499"/>
+      <w:bookmarkStart w:id="61" w:name="_Toc452044068"/>
       <w:r>
         <w:rPr>
           <w:color w:val="auto"/>
@@ -8842,7 +8649,7 @@
         </w:rPr>
       </w:pPr>
       <w:bookmarkStart w:id="62" w:name="_Toc21938356"/>
-      <w:bookmarkStart w:id="63" w:name="_Toc259524500"/>
+      <w:bookmarkStart w:id="63" w:name="_Toc452044069"/>
       <w:r>
         <w:rPr>
           <w:color w:val="auto"/>
@@ -9054,7 +8861,7 @@
           <w:color w:val="auto"/>
         </w:rPr>
       </w:pPr>
-      <w:bookmarkStart w:id="64" w:name="_Toc259524501"/>
+      <w:bookmarkStart w:id="64" w:name="_Toc452044070"/>
       <w:r>
         <w:rPr>
           <w:color w:val="auto"/>
@@ -9173,7 +8980,7 @@
         </w:rPr>
         <w:br w:type="page"/>
       </w:r>
-      <w:bookmarkStart w:id="66" w:name="_Toc259524502"/>
+      <w:bookmarkStart w:id="66" w:name="_Toc452044071"/>
       <w:r>
         <w:rPr>
           <w:color w:val="auto"/>
@@ -9406,7 +9213,7 @@
         </w:rPr>
         <w:t xml:space="preserve"> </w:t>
       </w:r>
-      <w:bookmarkStart w:id="67" w:name="_Toc259524503"/>
+      <w:bookmarkStart w:id="67" w:name="_Toc452044072"/>
       <w:r>
         <w:rPr>
           <w:color w:val="auto"/>
@@ -9696,7 +9503,7 @@
         </w:rPr>
         <w:br w:type="page"/>
       </w:r>
-      <w:bookmarkStart w:id="68" w:name="_Toc259524504"/>
+      <w:bookmarkStart w:id="68" w:name="_Toc452044073"/>
       <w:r>
         <w:rPr>
           <w:color w:val="auto"/>
@@ -10082,7 +9889,7 @@
           <w:color w:val="auto"/>
         </w:rPr>
       </w:pPr>
-      <w:bookmarkStart w:id="69" w:name="_Toc259524505"/>
+      <w:bookmarkStart w:id="69" w:name="_Toc452044074"/>
       <w:r>
         <w:rPr>
           <w:color w:val="auto"/>
@@ -10402,7 +10209,7 @@
         </w:rPr>
       </w:pPr>
       <w:bookmarkStart w:id="70" w:name="_Toc21938358"/>
-      <w:bookmarkStart w:id="71" w:name="_Toc259524506"/>
+      <w:bookmarkStart w:id="71" w:name="_Toc452044075"/>
       <w:r>
         <w:rPr>
           <w:color w:val="auto"/>
@@ -10561,7 +10368,7 @@
           <w:color w:val="auto"/>
         </w:rPr>
       </w:pPr>
-      <w:bookmarkStart w:id="73" w:name="_Toc259524507"/>
+      <w:bookmarkStart w:id="73" w:name="_Toc452044076"/>
       <w:r>
         <w:rPr>
           <w:color w:val="auto"/>
@@ -10618,7 +10425,7 @@
         </w:rPr>
       </w:pPr>
       <w:bookmarkStart w:id="74" w:name="_Toc21938360"/>
-      <w:bookmarkStart w:id="75" w:name="_Toc259524508"/>
+      <w:bookmarkStart w:id="75" w:name="_Toc452044077"/>
       <w:r>
         <w:rPr>
           <w:color w:val="auto"/>
@@ -10636,7 +10443,7 @@
         </w:rPr>
       </w:pPr>
       <w:bookmarkStart w:id="76" w:name="_Toc21938361"/>
-      <w:bookmarkStart w:id="77" w:name="_Toc259524509"/>
+      <w:bookmarkStart w:id="77" w:name="_Toc452044078"/>
       <w:r>
         <w:rPr>
           <w:color w:val="auto"/>
@@ -10691,7 +10498,7 @@
         </w:rPr>
       </w:pPr>
       <w:bookmarkStart w:id="78" w:name="_Toc21938362"/>
-      <w:bookmarkStart w:id="79" w:name="_Toc259524510"/>
+      <w:bookmarkStart w:id="79" w:name="_Toc452044079"/>
       <w:r>
         <w:rPr>
           <w:color w:val="auto"/>
@@ -10739,7 +10546,7 @@
         </w:rPr>
       </w:pPr>
       <w:bookmarkStart w:id="80" w:name="_Toc21938363"/>
-      <w:bookmarkStart w:id="81" w:name="_Toc259524511"/>
+      <w:bookmarkStart w:id="81" w:name="_Toc452044080"/>
       <w:r>
         <w:rPr>
           <w:color w:val="auto"/>
@@ -10811,7 +10618,7 @@
         </w:rPr>
       </w:pPr>
       <w:bookmarkStart w:id="82" w:name="_Toc21938364"/>
-      <w:bookmarkStart w:id="83" w:name="_Toc259524512"/>
+      <w:bookmarkStart w:id="83" w:name="_Toc452044081"/>
       <w:r>
         <w:rPr>
           <w:color w:val="auto"/>
@@ -10853,7 +10660,7 @@
           <w:color w:val="auto"/>
         </w:rPr>
       </w:pPr>
-      <w:bookmarkStart w:id="85" w:name="_Toc259524513"/>
+      <w:bookmarkStart w:id="85" w:name="_Toc452044082"/>
       <w:r>
         <w:rPr>
           <w:color w:val="auto"/>
@@ -10892,7 +10699,7 @@
         </w:rPr>
       </w:pPr>
       <w:bookmarkStart w:id="86" w:name="_Toc21938367"/>
-      <w:bookmarkStart w:id="87" w:name="_Toc259524514"/>
+      <w:bookmarkStart w:id="87" w:name="_Toc452044083"/>
       <w:r>
         <w:rPr>
           <w:color w:val="auto"/>
@@ -10935,7 +10742,7 @@
         </w:rPr>
       </w:pPr>
       <w:bookmarkStart w:id="88" w:name="_Toc21938368"/>
-      <w:bookmarkStart w:id="89" w:name="_Toc259524515"/>
+      <w:bookmarkStart w:id="89" w:name="_Toc452044084"/>
       <w:r>
         <w:rPr>
           <w:color w:val="auto"/>
@@ -10977,7 +10784,7 @@
           <w:color w:val="auto"/>
         </w:rPr>
       </w:pPr>
-      <w:bookmarkStart w:id="91" w:name="_Toc259524516"/>
+      <w:bookmarkStart w:id="91" w:name="_Toc452044085"/>
       <w:r>
         <w:rPr>
           <w:color w:val="auto"/>
@@ -11049,7 +10856,7 @@
           <w:color w:val="auto"/>
         </w:rPr>
       </w:pPr>
-      <w:bookmarkStart w:id="93" w:name="_Toc259524517"/>
+      <w:bookmarkStart w:id="93" w:name="_Toc452044086"/>
       <w:r>
         <w:rPr>
           <w:color w:val="auto"/>
@@ -11083,7 +10890,6 @@
         </w:rPr>
       </w:pPr>
       <w:bookmarkStart w:id="94" w:name="_Toc21938371"/>
-      <w:bookmarkStart w:id="95" w:name="_Toc259524518"/>
     </w:p>
     <w:p>
       <w:pPr>
@@ -11092,6 +10898,7 @@
           <w:color w:val="auto"/>
         </w:rPr>
       </w:pPr>
+      <w:bookmarkStart w:id="95" w:name="_Toc452044087"/>
       <w:r>
         <w:rPr>
           <w:color w:val="auto"/>
@@ -11130,7 +10937,7 @@
         </w:rPr>
       </w:pPr>
       <w:bookmarkStart w:id="96" w:name="_Toc21938372"/>
-      <w:bookmarkStart w:id="97" w:name="_Toc259524519"/>
+      <w:bookmarkStart w:id="97" w:name="_Toc452044088"/>
       <w:r>
         <w:rPr>
           <w:color w:val="auto"/>
@@ -11169,7 +10976,7 @@
         </w:rPr>
       </w:pPr>
       <w:bookmarkStart w:id="98" w:name="_Toc21938373"/>
-      <w:bookmarkStart w:id="99" w:name="_Toc259524520"/>
+      <w:bookmarkStart w:id="99" w:name="_Toc452044089"/>
       <w:r>
         <w:rPr>
           <w:color w:val="auto"/>
@@ -11218,7 +11025,7 @@
           <w:color w:val="auto"/>
         </w:rPr>
       </w:pPr>
-      <w:bookmarkStart w:id="101" w:name="_Toc259524521"/>
+      <w:bookmarkStart w:id="101" w:name="_Toc452044090"/>
       <w:r>
         <w:rPr>
           <w:color w:val="auto"/>
@@ -11236,7 +11043,7 @@
         </w:rPr>
       </w:pPr>
       <w:bookmarkStart w:id="102" w:name="_Toc21938375"/>
-      <w:bookmarkStart w:id="103" w:name="_Toc259524522"/>
+      <w:bookmarkStart w:id="103" w:name="_Toc452044091"/>
       <w:r>
         <w:rPr>
           <w:color w:val="auto"/>
@@ -11289,7 +11096,7 @@
         </w:rPr>
       </w:pPr>
       <w:bookmarkStart w:id="104" w:name="_Toc21938376"/>
-      <w:bookmarkStart w:id="105" w:name="_Toc259524523"/>
+      <w:bookmarkStart w:id="105" w:name="_Toc452044092"/>
       <w:r>
         <w:rPr>
           <w:color w:val="auto"/>
@@ -11339,7 +11146,7 @@
         </w:rPr>
       </w:pPr>
       <w:bookmarkStart w:id="106" w:name="_Toc21938377"/>
-      <w:bookmarkStart w:id="107" w:name="_Toc259524524"/>
+      <w:bookmarkStart w:id="107" w:name="_Toc452044093"/>
       <w:r>
         <w:rPr>
           <w:color w:val="auto"/>
@@ -11389,7 +11196,7 @@
         </w:rPr>
       </w:pPr>
       <w:bookmarkStart w:id="108" w:name="_Toc21938378"/>
-      <w:bookmarkStart w:id="109" w:name="_Toc259524525"/>
+      <w:bookmarkStart w:id="109" w:name="_Toc452044094"/>
       <w:r>
         <w:rPr>
           <w:color w:val="auto"/>
@@ -11437,7 +11244,7 @@
         </w:rPr>
       </w:pPr>
       <w:bookmarkStart w:id="110" w:name="_Toc21938379"/>
-      <w:bookmarkStart w:id="111" w:name="_Toc259524526"/>
+      <w:bookmarkStart w:id="111" w:name="_Toc452044095"/>
       <w:r>
         <w:rPr>
           <w:color w:val="auto"/>
@@ -11536,7 +11343,7 @@
         </w:rPr>
       </w:pPr>
       <w:bookmarkStart w:id="112" w:name="_Toc164002218"/>
-      <w:bookmarkStart w:id="113" w:name="_Toc259524527"/>
+      <w:bookmarkStart w:id="113" w:name="_Toc452044096"/>
       <w:r>
         <w:rPr>
           <w:color w:val="auto"/>
@@ -11557,8 +11364,8 @@
       </w:pPr>
       <w:bookmarkStart w:id="114" w:name="_Toc158379396"/>
       <w:bookmarkStart w:id="115" w:name="_Toc164002219"/>
-      <w:bookmarkStart w:id="116" w:name="_Toc259524528"/>
-      <w:bookmarkStart w:id="117" w:name="Formulario"/>
+      <w:bookmarkStart w:id="116" w:name="Formulario"/>
+      <w:bookmarkStart w:id="117" w:name="_Toc452044097"/>
       <w:r>
         <w:rPr>
           <w:color w:val="auto"/>
@@ -11567,7 +11374,7 @@
       </w:r>
       <w:bookmarkEnd w:id="114"/>
       <w:bookmarkEnd w:id="115"/>
-      <w:bookmarkEnd w:id="116"/>
+      <w:bookmarkEnd w:id="117"/>
     </w:p>
     <w:p>
       <w:pPr>
@@ -11610,7 +11417,7 @@
             <w:shd w:val="clear" w:color="auto" w:fill="E6E6E6"/>
             <w:vAlign w:val="center"/>
           </w:tcPr>
-          <w:bookmarkEnd w:id="117"/>
+          <w:bookmarkEnd w:id="116"/>
           <w:p>
             <w:pPr>
               <w:pStyle w:val="PSI-Normal"/>
@@ -12199,7 +12006,7 @@
         <w:rFonts w:asciiTheme="majorHAnsi" w:hAnsiTheme="majorHAnsi" w:cstheme="majorHAnsi"/>
         <w:noProof/>
       </w:rPr>
-      <w:t>7</w:t>
+      <w:t>9</w:t>
     </w:r>
     <w:r>
       <w:rPr>
@@ -14707,7 +14514,7 @@
 </file>
 
 <file path=customXml/itemProps2.xml><?xml version="1.0" encoding="utf-8"?>
-<ds:datastoreItem xmlns:ds="http://schemas.openxmlformats.org/officeDocument/2006/customXml" ds:itemID="{057F15B8-1081-44C6-89D6-558D39A65AED}">
+<ds:datastoreItem xmlns:ds="http://schemas.openxmlformats.org/officeDocument/2006/customXml" ds:itemID="{6EB8D6F0-4702-4108-ACCB-682F8E580BAA}">
   <ds:schemaRefs>
     <ds:schemaRef ds:uri="http://schemas.openxmlformats.org/officeDocument/2006/bibliography"/>
   </ds:schemaRefs>
